--- a/KL.2.25/KLO.2.25.docx
+++ b/KL.2.25/KLO.2.25.docx
@@ -441,33 +441,90 @@
           <w:b/>
           <w:sz w:val="32"/>
         </w:rPr>
+        <w:t>Постановка задачи</w:t>
+      </w:r>
+    </w:p>
+    <w:p>
+      <w:pPr>
+        <w:rPr>
+          <w:rFonts w:ascii="Times New Roman" w:hAnsi="Times New Roman"/>
+          <w:sz w:val="28"/>
+          <w:szCs w:val="28"/>
+        </w:rPr>
+      </w:pPr>
+      <w:r>
+        <w:rPr>
+          <w:rFonts w:ascii="Times New Roman" w:hAnsi="Times New Roman"/>
+          <w:sz w:val="28"/>
+          <w:szCs w:val="28"/>
+        </w:rPr>
+        <w:t>Пользовательский класс УРАВНЕНИЕ</w:t>
+      </w:r>
+      <w:r>
+        <w:rPr>
+          <w:rFonts w:ascii="Times New Roman" w:hAnsi="Times New Roman"/>
+          <w:sz w:val="28"/>
+          <w:szCs w:val="28"/>
+        </w:rPr>
+        <w:t>.</w:t>
+      </w:r>
+    </w:p>
+    <w:p>
+      <w:pPr>
+        <w:rPr>
+          <w:rFonts w:ascii="Times New Roman" w:hAnsi="Times New Roman"/>
+          <w:sz w:val="28"/>
+          <w:szCs w:val="28"/>
+        </w:rPr>
+      </w:pPr>
+      <w:r>
+        <w:rPr>
+          <w:rFonts w:ascii="Times New Roman" w:hAnsi="Times New Roman"/>
+          <w:sz w:val="28"/>
+          <w:szCs w:val="28"/>
+        </w:rPr>
         <w:lastRenderedPageBreak/>
-        <w:t>Постановка задачи</w:t>
-      </w:r>
-    </w:p>
-    <w:p>
-      <w:pPr>
+        <w:t>Коэффициент</w:t>
+      </w:r>
+      <w:r>
         <w:rPr>
           <w:rFonts w:ascii="Times New Roman" w:hAnsi="Times New Roman"/>
           <w:sz w:val="28"/>
           <w:szCs w:val="28"/>
-          <w:lang w:val="en-US"/>
-        </w:rPr>
-      </w:pPr>
+        </w:rPr>
+        <w:t xml:space="preserve"> </w:t>
+      </w:r>
       <w:r>
         <w:rPr>
           <w:rFonts w:ascii="Times New Roman" w:hAnsi="Times New Roman"/>
           <w:sz w:val="28"/>
           <w:szCs w:val="28"/>
-        </w:rPr>
-        <w:t>Пользовательский класс УРАВНЕНИЕ</w:t>
+          <w:lang w:val="en-US"/>
+        </w:rPr>
+        <w:t>A</w:t>
       </w:r>
       <w:r>
         <w:rPr>
           <w:rFonts w:ascii="Times New Roman" w:hAnsi="Times New Roman"/>
           <w:sz w:val="28"/>
           <w:szCs w:val="28"/>
-          <w:lang w:val="en-US"/>
+        </w:rPr>
+        <w:t xml:space="preserve">  - </w:t>
+      </w:r>
+      <w:r>
+        <w:rPr>
+          <w:rFonts w:ascii="Times New Roman" w:hAnsi="Times New Roman"/>
+          <w:sz w:val="28"/>
+          <w:szCs w:val="28"/>
+          <w:lang w:val="en-US"/>
+        </w:rPr>
+        <w:t>double</w:t>
+      </w:r>
+      <w:r>
+        <w:rPr>
+          <w:rFonts w:ascii="Times New Roman" w:hAnsi="Times New Roman"/>
+          <w:sz w:val="28"/>
+          <w:szCs w:val="28"/>
         </w:rPr>
         <w:t>.</w:t>
       </w:r>
@@ -475,18 +532,74 @@
     <w:p>
       <w:pPr>
         <w:rPr>
+          <w:sz w:val="28"/>
+          <w:szCs w:val="28"/>
+        </w:rPr>
+      </w:pPr>
+      <w:r>
+        <w:rPr>
           <w:rFonts w:ascii="Times New Roman" w:hAnsi="Times New Roman"/>
           <w:sz w:val="28"/>
           <w:szCs w:val="28"/>
-          <w:lang w:val="en-US"/>
-        </w:rPr>
-      </w:pPr>
+        </w:rPr>
+        <w:t>Коэффициент</w:t>
+      </w:r>
       <w:r>
         <w:rPr>
           <w:rFonts w:ascii="Times New Roman" w:hAnsi="Times New Roman"/>
           <w:sz w:val="28"/>
           <w:szCs w:val="28"/>
         </w:rPr>
+        <w:t xml:space="preserve"> </w:t>
+      </w:r>
+      <w:r>
+        <w:rPr>
+          <w:rFonts w:ascii="Times New Roman" w:hAnsi="Times New Roman"/>
+          <w:sz w:val="28"/>
+          <w:szCs w:val="28"/>
+          <w:lang w:val="en-US"/>
+        </w:rPr>
+        <w:t>B</w:t>
+      </w:r>
+      <w:r>
+        <w:rPr>
+          <w:rFonts w:ascii="Times New Roman" w:hAnsi="Times New Roman"/>
+          <w:sz w:val="28"/>
+          <w:szCs w:val="28"/>
+        </w:rPr>
+        <w:t xml:space="preserve">  - </w:t>
+      </w:r>
+      <w:r>
+        <w:rPr>
+          <w:rFonts w:ascii="Times New Roman" w:hAnsi="Times New Roman"/>
+          <w:sz w:val="28"/>
+          <w:szCs w:val="28"/>
+          <w:lang w:val="en-US"/>
+        </w:rPr>
+        <w:t>double</w:t>
+      </w:r>
+      <w:r>
+        <w:rPr>
+          <w:rFonts w:ascii="Times New Roman" w:hAnsi="Times New Roman"/>
+          <w:sz w:val="28"/>
+          <w:szCs w:val="28"/>
+        </w:rPr>
+        <w:t>.</w:t>
+      </w:r>
+    </w:p>
+    <w:p>
+      <w:pPr>
+        <w:rPr>
+          <w:sz w:val="28"/>
+          <w:szCs w:val="28"/>
+        </w:rPr>
+      </w:pPr>
+      <w:r>
+        <w:rPr>
+          <w:rFonts w:ascii="Times New Roman" w:hAnsi="Times New Roman"/>
+          <w:sz w:val="28"/>
+          <w:szCs w:val="28"/>
+        </w:rPr>
         <w:t>Коэффициент</w:t>
       </w:r>
       <w:r>
@@ -494,7 +607,6 @@
           <w:rFonts w:ascii="Times New Roman" w:hAnsi="Times New Roman"/>
           <w:sz w:val="28"/>
           <w:szCs w:val="28"/>
-          <w:lang w:val="en-US"/>
         </w:rPr>
         <w:t xml:space="preserve"> </w:t>
       </w:r>
@@ -505,16 +617,15 @@
           <w:szCs w:val="28"/>
           <w:lang w:val="en-US"/>
         </w:rPr>
-        <w:t>A</w:t>
+        <w:t>C</w:t>
       </w:r>
       <w:r>
         <w:rPr>
           <w:rFonts w:ascii="Times New Roman" w:hAnsi="Times New Roman"/>
           <w:sz w:val="28"/>
           <w:szCs w:val="28"/>
-          <w:lang w:val="en-US"/>
-        </w:rPr>
-        <w:t xml:space="preserve">  - double</w:t>
+        </w:rPr>
+        <w:t xml:space="preserve">  - </w:t>
       </w:r>
       <w:r>
         <w:rPr>
@@ -523,6 +634,14 @@
           <w:szCs w:val="28"/>
           <w:lang w:val="en-US"/>
         </w:rPr>
+        <w:t>double</w:t>
+      </w:r>
+      <w:r>
+        <w:rPr>
+          <w:rFonts w:ascii="Times New Roman" w:hAnsi="Times New Roman"/>
+          <w:sz w:val="28"/>
+          <w:szCs w:val="28"/>
+        </w:rPr>
         <w:t>.</w:t>
       </w:r>
     </w:p>
@@ -531,113 +650,6 @@
         <w:rPr>
           <w:sz w:val="28"/>
           <w:szCs w:val="28"/>
-          <w:lang w:val="en-US"/>
-        </w:rPr>
-      </w:pPr>
-      <w:r>
-        <w:rPr>
-          <w:rFonts w:ascii="Times New Roman" w:hAnsi="Times New Roman"/>
-          <w:sz w:val="28"/>
-          <w:szCs w:val="28"/>
-        </w:rPr>
-        <w:t>Коэффициент</w:t>
-      </w:r>
-      <w:r>
-        <w:rPr>
-          <w:rFonts w:ascii="Times New Roman" w:hAnsi="Times New Roman"/>
-          <w:sz w:val="28"/>
-          <w:szCs w:val="28"/>
-          <w:lang w:val="en-US"/>
-        </w:rPr>
-        <w:t xml:space="preserve"> </w:t>
-      </w:r>
-      <w:r>
-        <w:rPr>
-          <w:rFonts w:ascii="Times New Roman" w:hAnsi="Times New Roman"/>
-          <w:sz w:val="28"/>
-          <w:szCs w:val="28"/>
-          <w:lang w:val="en-US"/>
-        </w:rPr>
-        <w:t>B</w:t>
-      </w:r>
-      <w:r>
-        <w:rPr>
-          <w:rFonts w:ascii="Times New Roman" w:hAnsi="Times New Roman"/>
-          <w:sz w:val="28"/>
-          <w:szCs w:val="28"/>
-          <w:lang w:val="en-US"/>
-        </w:rPr>
-        <w:t xml:space="preserve">  - double</w:t>
-      </w:r>
-      <w:r>
-        <w:rPr>
-          <w:rFonts w:ascii="Times New Roman" w:hAnsi="Times New Roman"/>
-          <w:sz w:val="28"/>
-          <w:szCs w:val="28"/>
-          <w:lang w:val="en-US"/>
-        </w:rPr>
-        <w:t>.</w:t>
-      </w:r>
-    </w:p>
-    <w:p>
-      <w:pPr>
-        <w:rPr>
-          <w:sz w:val="28"/>
-          <w:szCs w:val="28"/>
-          <w:lang w:val="en-US"/>
-        </w:rPr>
-      </w:pPr>
-      <w:r>
-        <w:rPr>
-          <w:rFonts w:ascii="Times New Roman" w:hAnsi="Times New Roman"/>
-          <w:sz w:val="28"/>
-          <w:szCs w:val="28"/>
-        </w:rPr>
-        <w:t>Коэффициент</w:t>
-      </w:r>
-      <w:r>
-        <w:rPr>
-          <w:rFonts w:ascii="Times New Roman" w:hAnsi="Times New Roman"/>
-          <w:sz w:val="28"/>
-          <w:szCs w:val="28"/>
-          <w:lang w:val="en-US"/>
-        </w:rPr>
-        <w:t xml:space="preserve"> </w:t>
-      </w:r>
-      <w:r>
-        <w:rPr>
-          <w:rFonts w:ascii="Times New Roman" w:hAnsi="Times New Roman"/>
-          <w:sz w:val="28"/>
-          <w:szCs w:val="28"/>
-          <w:lang w:val="en-US"/>
-        </w:rPr>
-        <w:t>C</w:t>
-      </w:r>
-      <w:r>
-        <w:rPr>
-          <w:rFonts w:ascii="Times New Roman" w:hAnsi="Times New Roman"/>
-          <w:sz w:val="28"/>
-          <w:szCs w:val="28"/>
-          <w:lang w:val="en-US"/>
-        </w:rPr>
-        <w:t xml:space="preserve">  - double</w:t>
-      </w:r>
-      <w:r>
-        <w:rPr>
-          <w:rFonts w:ascii="Times New Roman" w:hAnsi="Times New Roman"/>
-          <w:sz w:val="28"/>
-          <w:szCs w:val="28"/>
-          <w:lang w:val="en-US"/>
-        </w:rPr>
-        <w:t>.</w:t>
-      </w:r>
-    </w:p>
-    <w:p>
-      <w:pPr>
-        <w:rPr>
-          <w:sz w:val="28"/>
-          <w:szCs w:val="28"/>
-          <w:lang w:val="en-US"/>
         </w:rPr>
       </w:pPr>
     </w:p>
@@ -648,6 +660,7 @@
           <w:rFonts w:ascii="Times New Roman" w:hAnsi="Times New Roman"/>
           <w:b/>
           <w:sz w:val="32"/>
+          <w:lang w:val="en-US"/>
         </w:rPr>
       </w:pPr>
       <w:r>
@@ -2796,6 +2809,7 @@
           <w:color w:val="000000"/>
           <w:sz w:val="19"/>
           <w:szCs w:val="19"/>
+          <w:lang w:val="en-US"/>
         </w:rPr>
       </w:pPr>
       <w:r>
@@ -2808,14 +2822,27 @@
         </w:rPr>
         <w:tab/>
       </w:r>
-      <w:r>
-        <w:rPr>
-          <w:rFonts w:ascii="Cascadia Mono" w:hAnsi="Cascadia Mono" w:cs="Cascadia Mono"/>
-          <w:color w:val="000000"/>
-          <w:sz w:val="19"/>
-          <w:szCs w:val="19"/>
-        </w:rPr>
-        <w:t>t1.show();</w:t>
+      <w:proofErr w:type="gramStart"/>
+      <w:r>
+        <w:rPr>
+          <w:rFonts w:ascii="Cascadia Mono" w:hAnsi="Cascadia Mono" w:cs="Cascadia Mono"/>
+          <w:color w:val="000000"/>
+          <w:sz w:val="19"/>
+          <w:szCs w:val="19"/>
+          <w:lang w:val="en-US"/>
+        </w:rPr>
+        <w:t>t1.show(</w:t>
+      </w:r>
+      <w:proofErr w:type="gramEnd"/>
+      <w:r>
+        <w:rPr>
+          <w:rFonts w:ascii="Cascadia Mono" w:hAnsi="Cascadia Mono" w:cs="Cascadia Mono"/>
+          <w:color w:val="000000"/>
+          <w:sz w:val="19"/>
+          <w:szCs w:val="19"/>
+          <w:lang w:val="en-US"/>
+        </w:rPr>
+        <w:t>);</w:t>
       </w:r>
     </w:p>
     <w:p>
@@ -2835,6 +2862,7 @@
           <w:color w:val="000000"/>
           <w:sz w:val="19"/>
           <w:szCs w:val="19"/>
+          <w:lang w:val="en-US"/>
         </w:rPr>
         <w:t>}</w:t>
       </w:r>
@@ -3151,6 +3179,7 @@
           <w:color w:val="000000"/>
           <w:sz w:val="16"/>
           <w:szCs w:val="16"/>
+          <w:lang w:val="en-US"/>
         </w:rPr>
       </w:pPr>
       <w:r>
@@ -3159,21 +3188,70 @@
           <w:color w:val="008000"/>
           <w:sz w:val="16"/>
           <w:szCs w:val="16"/>
-        </w:rPr>
-        <w:t>// конструктор без параметров</w:t>
-      </w:r>
-    </w:p>
-    <w:p>
-      <w:pPr>
-        <w:autoSpaceDE w:val="0"/>
-        <w:autoSpaceDN w:val="0"/>
-        <w:adjustRightInd w:val="0"/>
-        <w:spacing w:after="0" w:line="240" w:lineRule="auto"/>
-        <w:rPr>
-          <w:rFonts w:ascii="Cascadia Mono" w:hAnsi="Cascadia Mono" w:cs="Cascadia Mono"/>
-          <w:color w:val="000000"/>
-          <w:sz w:val="16"/>
-          <w:szCs w:val="16"/>
+          <w:lang w:val="en-US"/>
+        </w:rPr>
+        <w:t xml:space="preserve">// </w:t>
+      </w:r>
+      <w:r>
+        <w:rPr>
+          <w:rFonts w:ascii="Cascadia Mono" w:hAnsi="Cascadia Mono" w:cs="Cascadia Mono"/>
+          <w:color w:val="008000"/>
+          <w:sz w:val="16"/>
+          <w:szCs w:val="16"/>
+        </w:rPr>
+        <w:t>конструктор</w:t>
+      </w:r>
+      <w:r>
+        <w:rPr>
+          <w:rFonts w:ascii="Cascadia Mono" w:hAnsi="Cascadia Mono" w:cs="Cascadia Mono"/>
+          <w:color w:val="008000"/>
+          <w:sz w:val="16"/>
+          <w:szCs w:val="16"/>
+          <w:lang w:val="en-US"/>
+        </w:rPr>
+        <w:t xml:space="preserve"> </w:t>
+      </w:r>
+      <w:r>
+        <w:rPr>
+          <w:rFonts w:ascii="Cascadia Mono" w:hAnsi="Cascadia Mono" w:cs="Cascadia Mono"/>
+          <w:color w:val="008000"/>
+          <w:sz w:val="16"/>
+          <w:szCs w:val="16"/>
+        </w:rPr>
+        <w:t>без</w:t>
+      </w:r>
+      <w:r>
+        <w:rPr>
+          <w:rFonts w:ascii="Cascadia Mono" w:hAnsi="Cascadia Mono" w:cs="Cascadia Mono"/>
+          <w:color w:val="008000"/>
+          <w:sz w:val="16"/>
+          <w:szCs w:val="16"/>
+          <w:lang w:val="en-US"/>
+        </w:rPr>
+        <w:t xml:space="preserve"> </w:t>
+      </w:r>
+      <w:r>
+        <w:rPr>
+          <w:rFonts w:ascii="Cascadia Mono" w:hAnsi="Cascadia Mono" w:cs="Cascadia Mono"/>
+          <w:color w:val="008000"/>
+          <w:sz w:val="16"/>
+          <w:szCs w:val="16"/>
+        </w:rPr>
+        <w:t>параметров</w:t>
+      </w:r>
+    </w:p>
+    <w:p>
+      <w:pPr>
+        <w:autoSpaceDE w:val="0"/>
+        <w:autoSpaceDN w:val="0"/>
+        <w:adjustRightInd w:val="0"/>
+        <w:spacing w:after="0" w:line="240" w:lineRule="auto"/>
+        <w:rPr>
+          <w:rFonts w:ascii="Cascadia Mono" w:hAnsi="Cascadia Mono" w:cs="Cascadia Mono"/>
+          <w:color w:val="000000"/>
+          <w:sz w:val="16"/>
+          <w:szCs w:val="16"/>
+          <w:lang w:val="en-US"/>
         </w:rPr>
       </w:pPr>
       <w:proofErr w:type="spellStart"/>
@@ -3183,51 +3261,69 @@
           <w:color w:val="2B91AF"/>
           <w:sz w:val="16"/>
           <w:szCs w:val="16"/>
+          <w:lang w:val="en-US"/>
         </w:rPr>
         <w:t>Uravnenie</w:t>
       </w:r>
-      <w:r>
-        <w:rPr>
-          <w:rFonts w:ascii="Cascadia Mono" w:hAnsi="Cascadia Mono" w:cs="Cascadia Mono"/>
-          <w:color w:val="000000"/>
-          <w:sz w:val="16"/>
-          <w:szCs w:val="16"/>
-        </w:rPr>
-        <w:t>::Uravnenie</w:t>
-      </w:r>
-      <w:proofErr w:type="spellEnd"/>
-      <w:r>
-        <w:rPr>
-          <w:rFonts w:ascii="Cascadia Mono" w:hAnsi="Cascadia Mono" w:cs="Cascadia Mono"/>
-          <w:color w:val="000000"/>
-          <w:sz w:val="16"/>
-          <w:szCs w:val="16"/>
+      <w:proofErr w:type="spellEnd"/>
+      <w:r>
+        <w:rPr>
+          <w:rFonts w:ascii="Cascadia Mono" w:hAnsi="Cascadia Mono" w:cs="Cascadia Mono"/>
+          <w:color w:val="000000"/>
+          <w:sz w:val="16"/>
+          <w:szCs w:val="16"/>
+          <w:lang w:val="en-US"/>
+        </w:rPr>
+        <w:t>::</w:t>
+      </w:r>
+      <w:proofErr w:type="spellStart"/>
+      <w:proofErr w:type="gramStart"/>
+      <w:r>
+        <w:rPr>
+          <w:rFonts w:ascii="Cascadia Mono" w:hAnsi="Cascadia Mono" w:cs="Cascadia Mono"/>
+          <w:color w:val="000000"/>
+          <w:sz w:val="16"/>
+          <w:szCs w:val="16"/>
+          <w:lang w:val="en-US"/>
+        </w:rPr>
+        <w:t>Uravnenie</w:t>
+      </w:r>
+      <w:proofErr w:type="spellEnd"/>
+      <w:r>
+        <w:rPr>
+          <w:rFonts w:ascii="Cascadia Mono" w:hAnsi="Cascadia Mono" w:cs="Cascadia Mono"/>
+          <w:color w:val="000000"/>
+          <w:sz w:val="16"/>
+          <w:szCs w:val="16"/>
+          <w:lang w:val="en-US"/>
         </w:rPr>
         <w:t>()</w:t>
       </w:r>
-    </w:p>
-    <w:p>
-      <w:pPr>
-        <w:autoSpaceDE w:val="0"/>
-        <w:autoSpaceDN w:val="0"/>
-        <w:adjustRightInd w:val="0"/>
-        <w:spacing w:after="0" w:line="240" w:lineRule="auto"/>
-        <w:rPr>
-          <w:rFonts w:ascii="Cascadia Mono" w:hAnsi="Cascadia Mono" w:cs="Cascadia Mono"/>
-          <w:color w:val="000000"/>
-          <w:sz w:val="16"/>
-          <w:szCs w:val="16"/>
-          <w:lang w:val="en-US"/>
-        </w:rPr>
-      </w:pPr>
-      <w:r>
-        <w:rPr>
-          <w:rFonts w:ascii="Cascadia Mono" w:hAnsi="Cascadia Mono" w:cs="Cascadia Mono"/>
-          <w:color w:val="000000"/>
-          <w:sz w:val="16"/>
-          <w:szCs w:val="16"/>
-          <w:lang w:val="en-US"/>
-        </w:rPr>
+      <w:proofErr w:type="gramEnd"/>
+    </w:p>
+    <w:p>
+      <w:pPr>
+        <w:autoSpaceDE w:val="0"/>
+        <w:autoSpaceDN w:val="0"/>
+        <w:adjustRightInd w:val="0"/>
+        <w:spacing w:after="0" w:line="240" w:lineRule="auto"/>
+        <w:rPr>
+          <w:rFonts w:ascii="Cascadia Mono" w:hAnsi="Cascadia Mono" w:cs="Cascadia Mono"/>
+          <w:color w:val="000000"/>
+          <w:sz w:val="16"/>
+          <w:szCs w:val="16"/>
+          <w:lang w:val="en-US"/>
+        </w:rPr>
+      </w:pPr>
+      <w:r>
+        <w:rPr>
+          <w:rFonts w:ascii="Cascadia Mono" w:hAnsi="Cascadia Mono" w:cs="Cascadia Mono"/>
+          <w:color w:val="000000"/>
+          <w:sz w:val="16"/>
+          <w:szCs w:val="16"/>
+          <w:lang w:val="en-US"/>
+        </w:rPr>
+        <w:lastRenderedPageBreak/>
         <w:t>{</w:t>
       </w:r>
     </w:p>
@@ -7235,14 +7331,16 @@
           <w:color w:val="000000"/>
           <w:sz w:val="16"/>
           <w:szCs w:val="16"/>
-        </w:rPr>
-      </w:pPr>
-      <w:r>
-        <w:rPr>
-          <w:rFonts w:ascii="Cascadia Mono" w:hAnsi="Cascadia Mono" w:cs="Cascadia Mono"/>
-          <w:color w:val="000000"/>
-          <w:sz w:val="16"/>
-          <w:szCs w:val="16"/>
+          <w:lang w:val="en-US"/>
+        </w:rPr>
+      </w:pPr>
+      <w:r>
+        <w:rPr>
+          <w:rFonts w:ascii="Cascadia Mono" w:hAnsi="Cascadia Mono" w:cs="Cascadia Mono"/>
+          <w:color w:val="000000"/>
+          <w:sz w:val="16"/>
+          <w:szCs w:val="16"/>
+          <w:lang w:val="en-US"/>
         </w:rPr>
         <w:t>}</w:t>
       </w:r>
@@ -7276,146 +7374,853 @@
           <w:szCs w:val="28"/>
           <w:lang w:val="en-US"/>
         </w:rPr>
+        <w:t>uravnenie</w:t>
+      </w:r>
+      <w:r>
+        <w:rPr>
+          <w:b/>
+          <w:sz w:val="28"/>
+          <w:szCs w:val="28"/>
+          <w:lang w:val="en-US"/>
+        </w:rPr>
+        <w:t>.h</w:t>
+      </w:r>
+      <w:proofErr w:type="spellEnd"/>
+    </w:p>
+    <w:p>
+      <w:pPr>
+        <w:autoSpaceDE w:val="0"/>
+        <w:autoSpaceDN w:val="0"/>
+        <w:adjustRightInd w:val="0"/>
+        <w:spacing w:after="0" w:line="240" w:lineRule="auto"/>
+        <w:rPr>
+          <w:rFonts w:ascii="Cascadia Mono" w:hAnsi="Cascadia Mono" w:cs="Cascadia Mono"/>
+          <w:color w:val="000000"/>
+          <w:sz w:val="19"/>
+          <w:szCs w:val="19"/>
+          <w:lang w:val="en-US"/>
+        </w:rPr>
+      </w:pPr>
+      <w:r>
+        <w:rPr>
+          <w:rFonts w:ascii="Cascadia Mono" w:hAnsi="Cascadia Mono" w:cs="Cascadia Mono"/>
+          <w:color w:val="808080"/>
+          <w:sz w:val="19"/>
+          <w:szCs w:val="19"/>
+          <w:lang w:val="en-US"/>
+        </w:rPr>
+        <w:t>#include</w:t>
+      </w:r>
+      <w:r>
+        <w:rPr>
+          <w:rFonts w:ascii="Cascadia Mono" w:hAnsi="Cascadia Mono" w:cs="Cascadia Mono"/>
+          <w:color w:val="000000"/>
+          <w:sz w:val="19"/>
+          <w:szCs w:val="19"/>
+          <w:lang w:val="en-US"/>
+        </w:rPr>
+        <w:t xml:space="preserve"> </w:t>
+      </w:r>
+      <w:r>
+        <w:rPr>
+          <w:rFonts w:ascii="Cascadia Mono" w:hAnsi="Cascadia Mono" w:cs="Cascadia Mono"/>
+          <w:color w:val="A31515"/>
+          <w:sz w:val="19"/>
+          <w:szCs w:val="19"/>
+          <w:lang w:val="en-US"/>
+        </w:rPr>
+        <w:t>&lt;</w:t>
+      </w:r>
+      <w:proofErr w:type="spellStart"/>
+      <w:r>
+        <w:rPr>
+          <w:rFonts w:ascii="Cascadia Mono" w:hAnsi="Cascadia Mono" w:cs="Cascadia Mono"/>
+          <w:color w:val="A31515"/>
+          <w:sz w:val="19"/>
+          <w:szCs w:val="19"/>
+          <w:lang w:val="en-US"/>
+        </w:rPr>
+        <w:t>iostream</w:t>
+      </w:r>
+      <w:proofErr w:type="spellEnd"/>
+      <w:r>
+        <w:rPr>
+          <w:rFonts w:ascii="Cascadia Mono" w:hAnsi="Cascadia Mono" w:cs="Cascadia Mono"/>
+          <w:color w:val="A31515"/>
+          <w:sz w:val="19"/>
+          <w:szCs w:val="19"/>
+          <w:lang w:val="en-US"/>
+        </w:rPr>
+        <w:t>&gt;</w:t>
+      </w:r>
+    </w:p>
+    <w:p>
+      <w:pPr>
+        <w:autoSpaceDE w:val="0"/>
+        <w:autoSpaceDN w:val="0"/>
+        <w:adjustRightInd w:val="0"/>
+        <w:spacing w:after="0" w:line="240" w:lineRule="auto"/>
+        <w:rPr>
+          <w:rFonts w:ascii="Cascadia Mono" w:hAnsi="Cascadia Mono" w:cs="Cascadia Mono"/>
+          <w:color w:val="000000"/>
+          <w:sz w:val="19"/>
+          <w:szCs w:val="19"/>
+          <w:lang w:val="en-US"/>
+        </w:rPr>
+      </w:pPr>
+      <w:r>
+        <w:rPr>
+          <w:rFonts w:ascii="Cascadia Mono" w:hAnsi="Cascadia Mono" w:cs="Cascadia Mono"/>
+          <w:color w:val="808080"/>
+          <w:sz w:val="19"/>
+          <w:szCs w:val="19"/>
+          <w:lang w:val="en-US"/>
+        </w:rPr>
+        <w:t>#include</w:t>
+      </w:r>
+      <w:r>
+        <w:rPr>
+          <w:rFonts w:ascii="Cascadia Mono" w:hAnsi="Cascadia Mono" w:cs="Cascadia Mono"/>
+          <w:color w:val="000000"/>
+          <w:sz w:val="19"/>
+          <w:szCs w:val="19"/>
+          <w:lang w:val="en-US"/>
+        </w:rPr>
+        <w:t xml:space="preserve"> </w:t>
+      </w:r>
+      <w:r>
+        <w:rPr>
+          <w:rFonts w:ascii="Cascadia Mono" w:hAnsi="Cascadia Mono" w:cs="Cascadia Mono"/>
+          <w:color w:val="A31515"/>
+          <w:sz w:val="19"/>
+          <w:szCs w:val="19"/>
+          <w:lang w:val="en-US"/>
+        </w:rPr>
+        <w:t>&lt;string&gt;</w:t>
+      </w:r>
+    </w:p>
+    <w:p>
+      <w:pPr>
+        <w:autoSpaceDE w:val="0"/>
+        <w:autoSpaceDN w:val="0"/>
+        <w:adjustRightInd w:val="0"/>
+        <w:spacing w:after="0" w:line="240" w:lineRule="auto"/>
+        <w:rPr>
+          <w:rFonts w:ascii="Cascadia Mono" w:hAnsi="Cascadia Mono" w:cs="Cascadia Mono"/>
+          <w:color w:val="000000"/>
+          <w:sz w:val="19"/>
+          <w:szCs w:val="19"/>
+          <w:lang w:val="en-US"/>
+        </w:rPr>
+      </w:pPr>
+      <w:proofErr w:type="gramStart"/>
+      <w:r>
+        <w:rPr>
+          <w:rFonts w:ascii="Cascadia Mono" w:hAnsi="Cascadia Mono" w:cs="Cascadia Mono"/>
+          <w:color w:val="0000FF"/>
+          <w:sz w:val="19"/>
+          <w:szCs w:val="19"/>
+          <w:lang w:val="en-US"/>
+        </w:rPr>
+        <w:t>using</w:t>
+      </w:r>
+      <w:proofErr w:type="gramEnd"/>
+      <w:r>
+        <w:rPr>
+          <w:rFonts w:ascii="Cascadia Mono" w:hAnsi="Cascadia Mono" w:cs="Cascadia Mono"/>
+          <w:color w:val="000000"/>
+          <w:sz w:val="19"/>
+          <w:szCs w:val="19"/>
+          <w:lang w:val="en-US"/>
+        </w:rPr>
+        <w:t xml:space="preserve"> </w:t>
+      </w:r>
+      <w:r>
+        <w:rPr>
+          <w:rFonts w:ascii="Cascadia Mono" w:hAnsi="Cascadia Mono" w:cs="Cascadia Mono"/>
+          <w:color w:val="0000FF"/>
+          <w:sz w:val="19"/>
+          <w:szCs w:val="19"/>
+          <w:lang w:val="en-US"/>
+        </w:rPr>
+        <w:t>namespace</w:t>
+      </w:r>
+      <w:r>
+        <w:rPr>
+          <w:rFonts w:ascii="Cascadia Mono" w:hAnsi="Cascadia Mono" w:cs="Cascadia Mono"/>
+          <w:color w:val="000000"/>
+          <w:sz w:val="19"/>
+          <w:szCs w:val="19"/>
+          <w:lang w:val="en-US"/>
+        </w:rPr>
+        <w:t xml:space="preserve"> std;</w:t>
+      </w:r>
+    </w:p>
+    <w:p>
+      <w:pPr>
+        <w:autoSpaceDE w:val="0"/>
+        <w:autoSpaceDN w:val="0"/>
+        <w:adjustRightInd w:val="0"/>
+        <w:spacing w:after="0" w:line="240" w:lineRule="auto"/>
+        <w:rPr>
+          <w:rFonts w:ascii="Cascadia Mono" w:hAnsi="Cascadia Mono" w:cs="Cascadia Mono"/>
+          <w:color w:val="000000"/>
+          <w:sz w:val="19"/>
+          <w:szCs w:val="19"/>
+          <w:lang w:val="en-US"/>
+        </w:rPr>
+      </w:pPr>
+      <w:proofErr w:type="gramStart"/>
+      <w:r>
+        <w:rPr>
+          <w:rFonts w:ascii="Cascadia Mono" w:hAnsi="Cascadia Mono" w:cs="Cascadia Mono"/>
+          <w:color w:val="0000FF"/>
+          <w:sz w:val="19"/>
+          <w:szCs w:val="19"/>
+          <w:lang w:val="en-US"/>
+        </w:rPr>
+        <w:t>class</w:t>
+      </w:r>
+      <w:proofErr w:type="gramEnd"/>
+      <w:r>
+        <w:rPr>
+          <w:rFonts w:ascii="Cascadia Mono" w:hAnsi="Cascadia Mono" w:cs="Cascadia Mono"/>
+          <w:color w:val="000000"/>
+          <w:sz w:val="19"/>
+          <w:szCs w:val="19"/>
+          <w:lang w:val="en-US"/>
+        </w:rPr>
+        <w:t xml:space="preserve"> </w:t>
+      </w:r>
+      <w:proofErr w:type="spellStart"/>
+      <w:r>
+        <w:rPr>
+          <w:rFonts w:ascii="Cascadia Mono" w:hAnsi="Cascadia Mono" w:cs="Cascadia Mono"/>
+          <w:color w:val="2B91AF"/>
+          <w:sz w:val="19"/>
+          <w:szCs w:val="19"/>
+          <w:lang w:val="en-US"/>
+        </w:rPr>
+        <w:t>Uravnenie</w:t>
+      </w:r>
+      <w:proofErr w:type="spellEnd"/>
+    </w:p>
+    <w:p>
+      <w:pPr>
+        <w:autoSpaceDE w:val="0"/>
+        <w:autoSpaceDN w:val="0"/>
+        <w:adjustRightInd w:val="0"/>
+        <w:spacing w:after="0" w:line="240" w:lineRule="auto"/>
+        <w:rPr>
+          <w:rFonts w:ascii="Cascadia Mono" w:hAnsi="Cascadia Mono" w:cs="Cascadia Mono"/>
+          <w:color w:val="000000"/>
+          <w:sz w:val="19"/>
+          <w:szCs w:val="19"/>
+          <w:lang w:val="en-US"/>
+        </w:rPr>
+      </w:pPr>
+    </w:p>
+    <w:p>
+      <w:pPr>
+        <w:autoSpaceDE w:val="0"/>
+        <w:autoSpaceDN w:val="0"/>
+        <w:adjustRightInd w:val="0"/>
+        <w:spacing w:after="0" w:line="240" w:lineRule="auto"/>
+        <w:rPr>
+          <w:rFonts w:ascii="Cascadia Mono" w:hAnsi="Cascadia Mono" w:cs="Cascadia Mono"/>
+          <w:color w:val="000000"/>
+          <w:sz w:val="19"/>
+          <w:szCs w:val="19"/>
+          <w:lang w:val="en-US"/>
+        </w:rPr>
+      </w:pPr>
+      <w:r>
+        <w:rPr>
+          <w:rFonts w:ascii="Cascadia Mono" w:hAnsi="Cascadia Mono" w:cs="Cascadia Mono"/>
+          <w:color w:val="000000"/>
+          <w:sz w:val="19"/>
+          <w:szCs w:val="19"/>
+          <w:lang w:val="en-US"/>
+        </w:rPr>
+        <w:tab/>
+      </w:r>
+      <w:proofErr w:type="gramStart"/>
+      <w:r>
+        <w:rPr>
+          <w:rFonts w:ascii="Cascadia Mono" w:hAnsi="Cascadia Mono" w:cs="Cascadia Mono"/>
+          <w:color w:val="0000FF"/>
+          <w:sz w:val="19"/>
+          <w:szCs w:val="19"/>
+          <w:lang w:val="en-US"/>
+        </w:rPr>
+        <w:t>double</w:t>
+      </w:r>
+      <w:proofErr w:type="gramEnd"/>
+      <w:r>
+        <w:rPr>
+          <w:rFonts w:ascii="Cascadia Mono" w:hAnsi="Cascadia Mono" w:cs="Cascadia Mono"/>
+          <w:color w:val="000000"/>
+          <w:sz w:val="19"/>
+          <w:szCs w:val="19"/>
+          <w:lang w:val="en-US"/>
+        </w:rPr>
+        <w:t xml:space="preserve"> A, B, C;</w:t>
+      </w:r>
+    </w:p>
+    <w:p>
+      <w:pPr>
+        <w:autoSpaceDE w:val="0"/>
+        <w:autoSpaceDN w:val="0"/>
+        <w:adjustRightInd w:val="0"/>
+        <w:spacing w:after="0" w:line="240" w:lineRule="auto"/>
+        <w:rPr>
+          <w:rFonts w:ascii="Cascadia Mono" w:hAnsi="Cascadia Mono" w:cs="Cascadia Mono"/>
+          <w:color w:val="000000"/>
+          <w:sz w:val="19"/>
+          <w:szCs w:val="19"/>
+          <w:lang w:val="en-US"/>
+        </w:rPr>
+      </w:pPr>
+      <w:proofErr w:type="gramStart"/>
+      <w:r>
+        <w:rPr>
+          <w:rFonts w:ascii="Cascadia Mono" w:hAnsi="Cascadia Mono" w:cs="Cascadia Mono"/>
+          <w:color w:val="0000FF"/>
+          <w:sz w:val="19"/>
+          <w:szCs w:val="19"/>
+          <w:lang w:val="en-US"/>
+        </w:rPr>
+        <w:t>public</w:t>
+      </w:r>
+      <w:proofErr w:type="gramEnd"/>
+      <w:r>
+        <w:rPr>
+          <w:rFonts w:ascii="Cascadia Mono" w:hAnsi="Cascadia Mono" w:cs="Cascadia Mono"/>
+          <w:color w:val="000000"/>
+          <w:sz w:val="19"/>
+          <w:szCs w:val="19"/>
+          <w:lang w:val="en-US"/>
+        </w:rPr>
+        <w:t>:</w:t>
+      </w:r>
+    </w:p>
+    <w:p>
+      <w:pPr>
+        <w:autoSpaceDE w:val="0"/>
+        <w:autoSpaceDN w:val="0"/>
+        <w:adjustRightInd w:val="0"/>
+        <w:spacing w:after="0" w:line="240" w:lineRule="auto"/>
+        <w:rPr>
+          <w:rFonts w:ascii="Cascadia Mono" w:hAnsi="Cascadia Mono" w:cs="Cascadia Mono"/>
+          <w:color w:val="000000"/>
+          <w:sz w:val="19"/>
+          <w:szCs w:val="19"/>
+          <w:lang w:val="en-US"/>
+        </w:rPr>
+      </w:pPr>
+      <w:r>
+        <w:rPr>
+          <w:rFonts w:ascii="Cascadia Mono" w:hAnsi="Cascadia Mono" w:cs="Cascadia Mono"/>
+          <w:color w:val="000000"/>
+          <w:sz w:val="19"/>
+          <w:szCs w:val="19"/>
+          <w:lang w:val="en-US"/>
+        </w:rPr>
+        <w:tab/>
+      </w:r>
+      <w:proofErr w:type="spellStart"/>
+      <w:proofErr w:type="gramStart"/>
+      <w:r>
+        <w:rPr>
+          <w:rFonts w:ascii="Cascadia Mono" w:hAnsi="Cascadia Mono" w:cs="Cascadia Mono"/>
+          <w:color w:val="000000"/>
+          <w:sz w:val="19"/>
+          <w:szCs w:val="19"/>
+          <w:lang w:val="en-US"/>
+        </w:rPr>
+        <w:t>Uravnenie</w:t>
+      </w:r>
+      <w:proofErr w:type="spellEnd"/>
+      <w:r>
+        <w:rPr>
+          <w:rFonts w:ascii="Cascadia Mono" w:hAnsi="Cascadia Mono" w:cs="Cascadia Mono"/>
+          <w:color w:val="000000"/>
+          <w:sz w:val="19"/>
+          <w:szCs w:val="19"/>
+          <w:lang w:val="en-US"/>
+        </w:rPr>
+        <w:t>(</w:t>
+      </w:r>
+      <w:proofErr w:type="gramEnd"/>
+      <w:r>
+        <w:rPr>
+          <w:rFonts w:ascii="Cascadia Mono" w:hAnsi="Cascadia Mono" w:cs="Cascadia Mono"/>
+          <w:color w:val="000000"/>
+          <w:sz w:val="19"/>
+          <w:szCs w:val="19"/>
+          <w:lang w:val="en-US"/>
+        </w:rPr>
+        <w:t xml:space="preserve">); </w:t>
+      </w:r>
+      <w:r>
+        <w:rPr>
+          <w:rFonts w:ascii="Cascadia Mono" w:hAnsi="Cascadia Mono" w:cs="Cascadia Mono"/>
+          <w:color w:val="008000"/>
+          <w:sz w:val="19"/>
+          <w:szCs w:val="19"/>
+          <w:lang w:val="en-US"/>
+        </w:rPr>
+        <w:t xml:space="preserve">// </w:t>
+      </w:r>
+      <w:r>
+        <w:rPr>
+          <w:rFonts w:ascii="Cascadia Mono" w:hAnsi="Cascadia Mono" w:cs="Cascadia Mono"/>
+          <w:color w:val="008000"/>
+          <w:sz w:val="19"/>
+          <w:szCs w:val="19"/>
+        </w:rPr>
+        <w:t>конструктор</w:t>
+      </w:r>
+      <w:r>
+        <w:rPr>
+          <w:rFonts w:ascii="Cascadia Mono" w:hAnsi="Cascadia Mono" w:cs="Cascadia Mono"/>
+          <w:color w:val="008000"/>
+          <w:sz w:val="19"/>
+          <w:szCs w:val="19"/>
+          <w:lang w:val="en-US"/>
+        </w:rPr>
+        <w:t xml:space="preserve"> </w:t>
+      </w:r>
+      <w:r>
+        <w:rPr>
+          <w:rFonts w:ascii="Cascadia Mono" w:hAnsi="Cascadia Mono" w:cs="Cascadia Mono"/>
+          <w:color w:val="008000"/>
+          <w:sz w:val="19"/>
+          <w:szCs w:val="19"/>
+        </w:rPr>
+        <w:t>без</w:t>
+      </w:r>
+      <w:r>
+        <w:rPr>
+          <w:rFonts w:ascii="Cascadia Mono" w:hAnsi="Cascadia Mono" w:cs="Cascadia Mono"/>
+          <w:color w:val="008000"/>
+          <w:sz w:val="19"/>
+          <w:szCs w:val="19"/>
+          <w:lang w:val="en-US"/>
+        </w:rPr>
+        <w:t xml:space="preserve"> </w:t>
+      </w:r>
+      <w:r>
+        <w:rPr>
+          <w:rFonts w:ascii="Cascadia Mono" w:hAnsi="Cascadia Mono" w:cs="Cascadia Mono"/>
+          <w:color w:val="008000"/>
+          <w:sz w:val="19"/>
+          <w:szCs w:val="19"/>
+        </w:rPr>
+        <w:t>параметров</w:t>
+      </w:r>
+    </w:p>
+    <w:p>
+      <w:pPr>
+        <w:autoSpaceDE w:val="0"/>
+        <w:autoSpaceDN w:val="0"/>
+        <w:adjustRightInd w:val="0"/>
+        <w:spacing w:after="0" w:line="240" w:lineRule="auto"/>
+        <w:rPr>
+          <w:rFonts w:ascii="Cascadia Mono" w:hAnsi="Cascadia Mono" w:cs="Cascadia Mono"/>
+          <w:color w:val="000000"/>
+          <w:sz w:val="19"/>
+          <w:szCs w:val="19"/>
+          <w:lang w:val="en-US"/>
+        </w:rPr>
+      </w:pPr>
+      <w:r>
+        <w:rPr>
+          <w:rFonts w:ascii="Cascadia Mono" w:hAnsi="Cascadia Mono" w:cs="Cascadia Mono"/>
+          <w:color w:val="000000"/>
+          <w:sz w:val="19"/>
+          <w:szCs w:val="19"/>
+          <w:lang w:val="en-US"/>
+        </w:rPr>
+        <w:tab/>
+      </w:r>
+      <w:proofErr w:type="spellStart"/>
+      <w:proofErr w:type="gramStart"/>
+      <w:r>
+        <w:rPr>
+          <w:rFonts w:ascii="Cascadia Mono" w:hAnsi="Cascadia Mono" w:cs="Cascadia Mono"/>
+          <w:color w:val="000000"/>
+          <w:sz w:val="19"/>
+          <w:szCs w:val="19"/>
+          <w:lang w:val="en-US"/>
+        </w:rPr>
+        <w:t>Uravnenie</w:t>
+      </w:r>
+      <w:proofErr w:type="spellEnd"/>
+      <w:r>
+        <w:rPr>
+          <w:rFonts w:ascii="Cascadia Mono" w:hAnsi="Cascadia Mono" w:cs="Cascadia Mono"/>
+          <w:color w:val="000000"/>
+          <w:sz w:val="19"/>
+          <w:szCs w:val="19"/>
+          <w:lang w:val="en-US"/>
+        </w:rPr>
+        <w:t>(</w:t>
+      </w:r>
+      <w:proofErr w:type="gramEnd"/>
+      <w:r>
+        <w:rPr>
+          <w:rFonts w:ascii="Cascadia Mono" w:hAnsi="Cascadia Mono" w:cs="Cascadia Mono"/>
+          <w:color w:val="0000FF"/>
+          <w:sz w:val="19"/>
+          <w:szCs w:val="19"/>
+          <w:lang w:val="en-US"/>
+        </w:rPr>
+        <w:t>double</w:t>
+      </w:r>
+      <w:r>
+        <w:rPr>
+          <w:rFonts w:ascii="Cascadia Mono" w:hAnsi="Cascadia Mono" w:cs="Cascadia Mono"/>
+          <w:color w:val="000000"/>
+          <w:sz w:val="19"/>
+          <w:szCs w:val="19"/>
+          <w:lang w:val="en-US"/>
+        </w:rPr>
+        <w:t xml:space="preserve">, </w:t>
+      </w:r>
+      <w:r>
+        <w:rPr>
+          <w:rFonts w:ascii="Cascadia Mono" w:hAnsi="Cascadia Mono" w:cs="Cascadia Mono"/>
+          <w:color w:val="0000FF"/>
+          <w:sz w:val="19"/>
+          <w:szCs w:val="19"/>
+          <w:lang w:val="en-US"/>
+        </w:rPr>
+        <w:t>double</w:t>
+      </w:r>
+      <w:r>
+        <w:rPr>
+          <w:rFonts w:ascii="Cascadia Mono" w:hAnsi="Cascadia Mono" w:cs="Cascadia Mono"/>
+          <w:color w:val="000000"/>
+          <w:sz w:val="19"/>
+          <w:szCs w:val="19"/>
+          <w:lang w:val="en-US"/>
+        </w:rPr>
+        <w:t xml:space="preserve">, </w:t>
+      </w:r>
+      <w:r>
+        <w:rPr>
+          <w:rFonts w:ascii="Cascadia Mono" w:hAnsi="Cascadia Mono" w:cs="Cascadia Mono"/>
+          <w:color w:val="0000FF"/>
+          <w:sz w:val="19"/>
+          <w:szCs w:val="19"/>
+          <w:lang w:val="en-US"/>
+        </w:rPr>
+        <w:t>double</w:t>
+      </w:r>
+      <w:r>
+        <w:rPr>
+          <w:rFonts w:ascii="Cascadia Mono" w:hAnsi="Cascadia Mono" w:cs="Cascadia Mono"/>
+          <w:color w:val="000000"/>
+          <w:sz w:val="19"/>
+          <w:szCs w:val="19"/>
+          <w:lang w:val="en-US"/>
+        </w:rPr>
+        <w:t xml:space="preserve">); </w:t>
+      </w:r>
+      <w:r>
+        <w:rPr>
+          <w:rFonts w:ascii="Cascadia Mono" w:hAnsi="Cascadia Mono" w:cs="Cascadia Mono"/>
+          <w:color w:val="008000"/>
+          <w:sz w:val="19"/>
+          <w:szCs w:val="19"/>
+          <w:lang w:val="en-US"/>
+        </w:rPr>
+        <w:t xml:space="preserve">// </w:t>
+      </w:r>
+      <w:r>
+        <w:rPr>
+          <w:rFonts w:ascii="Cascadia Mono" w:hAnsi="Cascadia Mono" w:cs="Cascadia Mono"/>
+          <w:color w:val="008000"/>
+          <w:sz w:val="19"/>
+          <w:szCs w:val="19"/>
+        </w:rPr>
+        <w:t>конструктор</w:t>
+      </w:r>
+      <w:r>
+        <w:rPr>
+          <w:rFonts w:ascii="Cascadia Mono" w:hAnsi="Cascadia Mono" w:cs="Cascadia Mono"/>
+          <w:color w:val="008000"/>
+          <w:sz w:val="19"/>
+          <w:szCs w:val="19"/>
+          <w:lang w:val="en-US"/>
+        </w:rPr>
+        <w:t xml:space="preserve"> </w:t>
+      </w:r>
+      <w:r>
+        <w:rPr>
+          <w:rFonts w:ascii="Cascadia Mono" w:hAnsi="Cascadia Mono" w:cs="Cascadia Mono"/>
+          <w:color w:val="008000"/>
+          <w:sz w:val="19"/>
+          <w:szCs w:val="19"/>
+        </w:rPr>
+        <w:t>с</w:t>
+      </w:r>
+      <w:r>
+        <w:rPr>
+          <w:rFonts w:ascii="Cascadia Mono" w:hAnsi="Cascadia Mono" w:cs="Cascadia Mono"/>
+          <w:color w:val="008000"/>
+          <w:sz w:val="19"/>
+          <w:szCs w:val="19"/>
+          <w:lang w:val="en-US"/>
+        </w:rPr>
+        <w:t xml:space="preserve"> </w:t>
+      </w:r>
+      <w:r>
+        <w:rPr>
+          <w:rFonts w:ascii="Cascadia Mono" w:hAnsi="Cascadia Mono" w:cs="Cascadia Mono"/>
+          <w:color w:val="008000"/>
+          <w:sz w:val="19"/>
+          <w:szCs w:val="19"/>
+        </w:rPr>
+        <w:t>параметрами</w:t>
+      </w:r>
+    </w:p>
+    <w:p>
+      <w:pPr>
+        <w:autoSpaceDE w:val="0"/>
+        <w:autoSpaceDN w:val="0"/>
+        <w:adjustRightInd w:val="0"/>
+        <w:spacing w:after="0" w:line="240" w:lineRule="auto"/>
+        <w:rPr>
+          <w:rFonts w:ascii="Cascadia Mono" w:hAnsi="Cascadia Mono" w:cs="Cascadia Mono"/>
+          <w:color w:val="000000"/>
+          <w:sz w:val="19"/>
+          <w:szCs w:val="19"/>
+          <w:lang w:val="en-US"/>
+        </w:rPr>
+      </w:pPr>
+      <w:r>
+        <w:rPr>
+          <w:rFonts w:ascii="Cascadia Mono" w:hAnsi="Cascadia Mono" w:cs="Cascadia Mono"/>
+          <w:color w:val="000000"/>
+          <w:sz w:val="19"/>
+          <w:szCs w:val="19"/>
+          <w:lang w:val="en-US"/>
+        </w:rPr>
+        <w:tab/>
+      </w:r>
+      <w:proofErr w:type="spellStart"/>
+      <w:proofErr w:type="gramStart"/>
+      <w:r>
+        <w:rPr>
+          <w:rFonts w:ascii="Cascadia Mono" w:hAnsi="Cascadia Mono" w:cs="Cascadia Mono"/>
+          <w:color w:val="000000"/>
+          <w:sz w:val="19"/>
+          <w:szCs w:val="19"/>
+          <w:lang w:val="en-US"/>
+        </w:rPr>
+        <w:t>Uravnenie</w:t>
+      </w:r>
+      <w:proofErr w:type="spellEnd"/>
+      <w:r>
+        <w:rPr>
+          <w:rFonts w:ascii="Cascadia Mono" w:hAnsi="Cascadia Mono" w:cs="Cascadia Mono"/>
+          <w:color w:val="000000"/>
+          <w:sz w:val="19"/>
+          <w:szCs w:val="19"/>
+          <w:lang w:val="en-US"/>
+        </w:rPr>
+        <w:t>(</w:t>
+      </w:r>
+      <w:proofErr w:type="gramEnd"/>
+      <w:r>
+        <w:rPr>
+          <w:rFonts w:ascii="Cascadia Mono" w:hAnsi="Cascadia Mono" w:cs="Cascadia Mono"/>
+          <w:color w:val="0000FF"/>
+          <w:sz w:val="19"/>
+          <w:szCs w:val="19"/>
+          <w:lang w:val="en-US"/>
+        </w:rPr>
+        <w:t>const</w:t>
+      </w:r>
+      <w:r>
+        <w:rPr>
+          <w:rFonts w:ascii="Cascadia Mono" w:hAnsi="Cascadia Mono" w:cs="Cascadia Mono"/>
+          <w:color w:val="000000"/>
+          <w:sz w:val="19"/>
+          <w:szCs w:val="19"/>
+          <w:lang w:val="en-US"/>
+        </w:rPr>
+        <w:t xml:space="preserve"> </w:t>
+      </w:r>
+      <w:proofErr w:type="spellStart"/>
+      <w:r>
+        <w:rPr>
+          <w:rFonts w:ascii="Cascadia Mono" w:hAnsi="Cascadia Mono" w:cs="Cascadia Mono"/>
+          <w:color w:val="2B91AF"/>
+          <w:sz w:val="19"/>
+          <w:szCs w:val="19"/>
+          <w:lang w:val="en-US"/>
+        </w:rPr>
+        <w:t>Uravnenie</w:t>
+      </w:r>
+      <w:proofErr w:type="spellEnd"/>
+      <w:r>
+        <w:rPr>
+          <w:rFonts w:ascii="Cascadia Mono" w:hAnsi="Cascadia Mono" w:cs="Cascadia Mono"/>
+          <w:color w:val="000000"/>
+          <w:sz w:val="19"/>
+          <w:szCs w:val="19"/>
+          <w:lang w:val="en-US"/>
+        </w:rPr>
+        <w:t xml:space="preserve">&amp;); </w:t>
+      </w:r>
+      <w:r>
+        <w:rPr>
+          <w:rFonts w:ascii="Cascadia Mono" w:hAnsi="Cascadia Mono" w:cs="Cascadia Mono"/>
+          <w:color w:val="008000"/>
+          <w:sz w:val="19"/>
+          <w:szCs w:val="19"/>
+          <w:lang w:val="en-US"/>
+        </w:rPr>
+        <w:t xml:space="preserve">// </w:t>
+      </w:r>
+      <w:proofErr w:type="spellStart"/>
+      <w:r>
+        <w:rPr>
+          <w:rFonts w:ascii="Cascadia Mono" w:hAnsi="Cascadia Mono" w:cs="Cascadia Mono"/>
+          <w:color w:val="008000"/>
+          <w:sz w:val="19"/>
+          <w:szCs w:val="19"/>
+        </w:rPr>
+        <w:t>консутруктор</w:t>
+      </w:r>
+      <w:proofErr w:type="spellEnd"/>
+      <w:r>
+        <w:rPr>
+          <w:rFonts w:ascii="Cascadia Mono" w:hAnsi="Cascadia Mono" w:cs="Cascadia Mono"/>
+          <w:color w:val="008000"/>
+          <w:sz w:val="19"/>
+          <w:szCs w:val="19"/>
+          <w:lang w:val="en-US"/>
+        </w:rPr>
+        <w:t xml:space="preserve"> </w:t>
+      </w:r>
+      <w:r>
+        <w:rPr>
+          <w:rFonts w:ascii="Cascadia Mono" w:hAnsi="Cascadia Mono" w:cs="Cascadia Mono"/>
+          <w:color w:val="008000"/>
+          <w:sz w:val="19"/>
+          <w:szCs w:val="19"/>
+        </w:rPr>
+        <w:t>копирования</w:t>
+      </w:r>
+    </w:p>
+    <w:p>
+      <w:pPr>
+        <w:autoSpaceDE w:val="0"/>
+        <w:autoSpaceDN w:val="0"/>
+        <w:adjustRightInd w:val="0"/>
+        <w:spacing w:after="0" w:line="240" w:lineRule="auto"/>
+        <w:rPr>
+          <w:rFonts w:ascii="Cascadia Mono" w:hAnsi="Cascadia Mono" w:cs="Cascadia Mono"/>
+          <w:color w:val="000000"/>
+          <w:sz w:val="19"/>
+          <w:szCs w:val="19"/>
+          <w:lang w:val="en-US"/>
+        </w:rPr>
+      </w:pPr>
+      <w:r>
+        <w:rPr>
+          <w:rFonts w:ascii="Cascadia Mono" w:hAnsi="Cascadia Mono" w:cs="Cascadia Mono"/>
+          <w:color w:val="000000"/>
+          <w:sz w:val="19"/>
+          <w:szCs w:val="19"/>
+          <w:lang w:val="en-US"/>
+        </w:rPr>
+        <w:tab/>
+        <w:t>~</w:t>
+      </w:r>
+      <w:proofErr w:type="spellStart"/>
+      <w:proofErr w:type="gramStart"/>
+      <w:r>
+        <w:rPr>
+          <w:rFonts w:ascii="Cascadia Mono" w:hAnsi="Cascadia Mono" w:cs="Cascadia Mono"/>
+          <w:color w:val="000000"/>
+          <w:sz w:val="19"/>
+          <w:szCs w:val="19"/>
+          <w:lang w:val="en-US"/>
+        </w:rPr>
+        <w:t>Uravnenie</w:t>
+      </w:r>
+      <w:proofErr w:type="spellEnd"/>
+      <w:r>
+        <w:rPr>
+          <w:rFonts w:ascii="Cascadia Mono" w:hAnsi="Cascadia Mono" w:cs="Cascadia Mono"/>
+          <w:color w:val="000000"/>
+          <w:sz w:val="19"/>
+          <w:szCs w:val="19"/>
+          <w:lang w:val="en-US"/>
+        </w:rPr>
+        <w:t>(</w:t>
+      </w:r>
+      <w:proofErr w:type="gramEnd"/>
+      <w:r>
+        <w:rPr>
+          <w:rFonts w:ascii="Cascadia Mono" w:hAnsi="Cascadia Mono" w:cs="Cascadia Mono"/>
+          <w:color w:val="000000"/>
+          <w:sz w:val="19"/>
+          <w:szCs w:val="19"/>
+          <w:lang w:val="en-US"/>
+        </w:rPr>
+        <w:t xml:space="preserve">); </w:t>
+      </w:r>
+      <w:r>
+        <w:rPr>
+          <w:rFonts w:ascii="Cascadia Mono" w:hAnsi="Cascadia Mono" w:cs="Cascadia Mono"/>
+          <w:color w:val="008000"/>
+          <w:sz w:val="19"/>
+          <w:szCs w:val="19"/>
+          <w:lang w:val="en-US"/>
+        </w:rPr>
+        <w:t xml:space="preserve">// </w:t>
+      </w:r>
+      <w:r>
+        <w:rPr>
+          <w:rFonts w:ascii="Cascadia Mono" w:hAnsi="Cascadia Mono" w:cs="Cascadia Mono"/>
+          <w:color w:val="008000"/>
+          <w:sz w:val="19"/>
+          <w:szCs w:val="19"/>
+        </w:rPr>
+        <w:t>деструктор</w:t>
+      </w:r>
+    </w:p>
+    <w:p>
+      <w:pPr>
+        <w:autoSpaceDE w:val="0"/>
+        <w:autoSpaceDN w:val="0"/>
+        <w:adjustRightInd w:val="0"/>
+        <w:spacing w:after="0" w:line="240" w:lineRule="auto"/>
+        <w:rPr>
+          <w:rFonts w:ascii="Cascadia Mono" w:hAnsi="Cascadia Mono" w:cs="Cascadia Mono"/>
+          <w:color w:val="000000"/>
+          <w:sz w:val="19"/>
+          <w:szCs w:val="19"/>
+          <w:lang w:val="en-US"/>
+        </w:rPr>
+      </w:pPr>
+      <w:r>
+        <w:rPr>
+          <w:rFonts w:ascii="Cascadia Mono" w:hAnsi="Cascadia Mono" w:cs="Cascadia Mono"/>
+          <w:color w:val="000000"/>
+          <w:sz w:val="19"/>
+          <w:szCs w:val="19"/>
+          <w:lang w:val="en-US"/>
+        </w:rPr>
         <w:lastRenderedPageBreak/>
-        <w:t>uravnenie</w:t>
-      </w:r>
-      <w:r>
-        <w:rPr>
-          <w:b/>
-          <w:sz w:val="28"/>
-          <w:szCs w:val="28"/>
-          <w:lang w:val="en-US"/>
-        </w:rPr>
-        <w:t>.h</w:t>
-      </w:r>
-      <w:proofErr w:type="spellEnd"/>
-    </w:p>
-    <w:p>
-      <w:pPr>
-        <w:autoSpaceDE w:val="0"/>
-        <w:autoSpaceDN w:val="0"/>
-        <w:adjustRightInd w:val="0"/>
-        <w:spacing w:after="0" w:line="240" w:lineRule="auto"/>
-        <w:rPr>
-          <w:rFonts w:ascii="Cascadia Mono" w:hAnsi="Cascadia Mono" w:cs="Cascadia Mono"/>
-          <w:color w:val="000000"/>
-          <w:sz w:val="19"/>
-          <w:szCs w:val="19"/>
-          <w:lang w:val="en-US"/>
-        </w:rPr>
-      </w:pPr>
-      <w:r>
-        <w:rPr>
-          <w:rFonts w:ascii="Cascadia Mono" w:hAnsi="Cascadia Mono" w:cs="Cascadia Mono"/>
-          <w:color w:val="808080"/>
-          <w:sz w:val="19"/>
-          <w:szCs w:val="19"/>
-          <w:lang w:val="en-US"/>
-        </w:rPr>
-        <w:t>#include</w:t>
-      </w:r>
-      <w:r>
-        <w:rPr>
-          <w:rFonts w:ascii="Cascadia Mono" w:hAnsi="Cascadia Mono" w:cs="Cascadia Mono"/>
-          <w:color w:val="000000"/>
-          <w:sz w:val="19"/>
-          <w:szCs w:val="19"/>
-          <w:lang w:val="en-US"/>
-        </w:rPr>
-        <w:t xml:space="preserve"> </w:t>
-      </w:r>
-      <w:r>
-        <w:rPr>
-          <w:rFonts w:ascii="Cascadia Mono" w:hAnsi="Cascadia Mono" w:cs="Cascadia Mono"/>
-          <w:color w:val="A31515"/>
-          <w:sz w:val="19"/>
-          <w:szCs w:val="19"/>
-          <w:lang w:val="en-US"/>
-        </w:rPr>
-        <w:t>&lt;</w:t>
-      </w:r>
-      <w:proofErr w:type="spellStart"/>
-      <w:r>
-        <w:rPr>
-          <w:rFonts w:ascii="Cascadia Mono" w:hAnsi="Cascadia Mono" w:cs="Cascadia Mono"/>
-          <w:color w:val="A31515"/>
-          <w:sz w:val="19"/>
-          <w:szCs w:val="19"/>
-          <w:lang w:val="en-US"/>
-        </w:rPr>
-        <w:t>iostream</w:t>
-      </w:r>
-      <w:proofErr w:type="spellEnd"/>
-      <w:r>
-        <w:rPr>
-          <w:rFonts w:ascii="Cascadia Mono" w:hAnsi="Cascadia Mono" w:cs="Cascadia Mono"/>
-          <w:color w:val="A31515"/>
-          <w:sz w:val="19"/>
-          <w:szCs w:val="19"/>
-          <w:lang w:val="en-US"/>
-        </w:rPr>
-        <w:t>&gt;</w:t>
-      </w:r>
-    </w:p>
-    <w:p>
-      <w:pPr>
-        <w:autoSpaceDE w:val="0"/>
-        <w:autoSpaceDN w:val="0"/>
-        <w:adjustRightInd w:val="0"/>
-        <w:spacing w:after="0" w:line="240" w:lineRule="auto"/>
-        <w:rPr>
-          <w:rFonts w:ascii="Cascadia Mono" w:hAnsi="Cascadia Mono" w:cs="Cascadia Mono"/>
-          <w:color w:val="000000"/>
-          <w:sz w:val="19"/>
-          <w:szCs w:val="19"/>
-          <w:lang w:val="en-US"/>
-        </w:rPr>
-      </w:pPr>
-      <w:r>
-        <w:rPr>
-          <w:rFonts w:ascii="Cascadia Mono" w:hAnsi="Cascadia Mono" w:cs="Cascadia Mono"/>
-          <w:color w:val="808080"/>
-          <w:sz w:val="19"/>
-          <w:szCs w:val="19"/>
-          <w:lang w:val="en-US"/>
-        </w:rPr>
-        <w:t>#include</w:t>
-      </w:r>
-      <w:r>
-        <w:rPr>
-          <w:rFonts w:ascii="Cascadia Mono" w:hAnsi="Cascadia Mono" w:cs="Cascadia Mono"/>
-          <w:color w:val="000000"/>
-          <w:sz w:val="19"/>
-          <w:szCs w:val="19"/>
-          <w:lang w:val="en-US"/>
-        </w:rPr>
-        <w:t xml:space="preserve"> </w:t>
-      </w:r>
-      <w:r>
-        <w:rPr>
-          <w:rFonts w:ascii="Cascadia Mono" w:hAnsi="Cascadia Mono" w:cs="Cascadia Mono"/>
-          <w:color w:val="A31515"/>
-          <w:sz w:val="19"/>
-          <w:szCs w:val="19"/>
-          <w:lang w:val="en-US"/>
-        </w:rPr>
-        <w:t>&lt;string&gt;</w:t>
-      </w:r>
-    </w:p>
-    <w:p>
-      <w:pPr>
-        <w:autoSpaceDE w:val="0"/>
-        <w:autoSpaceDN w:val="0"/>
-        <w:adjustRightInd w:val="0"/>
-        <w:spacing w:after="0" w:line="240" w:lineRule="auto"/>
-        <w:rPr>
-          <w:rFonts w:ascii="Cascadia Mono" w:hAnsi="Cascadia Mono" w:cs="Cascadia Mono"/>
-          <w:color w:val="000000"/>
-          <w:sz w:val="19"/>
-          <w:szCs w:val="19"/>
-          <w:lang w:val="en-US"/>
-        </w:rPr>
-      </w:pPr>
+        <w:tab/>
+      </w:r>
       <w:proofErr w:type="gramStart"/>
       <w:r>
         <w:rPr>
@@ -7425,7 +8230,7 @@
           <w:szCs w:val="19"/>
           <w:lang w:val="en-US"/>
         </w:rPr>
-        <w:t>using</w:t>
+        <w:t>double</w:t>
       </w:r>
       <w:proofErr w:type="gramEnd"/>
       <w:r>
@@ -7438,6 +8243,73 @@
         </w:rPr>
         <w:t xml:space="preserve"> </w:t>
       </w:r>
+      <w:proofErr w:type="spellStart"/>
+      <w:r>
+        <w:rPr>
+          <w:rFonts w:ascii="Cascadia Mono" w:hAnsi="Cascadia Mono" w:cs="Cascadia Mono"/>
+          <w:color w:val="000000"/>
+          <w:sz w:val="19"/>
+          <w:szCs w:val="19"/>
+          <w:lang w:val="en-US"/>
+        </w:rPr>
+        <w:t>get_A</w:t>
+      </w:r>
+      <w:proofErr w:type="spellEnd"/>
+      <w:r>
+        <w:rPr>
+          <w:rFonts w:ascii="Cascadia Mono" w:hAnsi="Cascadia Mono" w:cs="Cascadia Mono"/>
+          <w:color w:val="000000"/>
+          <w:sz w:val="19"/>
+          <w:szCs w:val="19"/>
+          <w:lang w:val="en-US"/>
+        </w:rPr>
+        <w:t xml:space="preserve">(); </w:t>
+      </w:r>
+      <w:r>
+        <w:rPr>
+          <w:rFonts w:ascii="Cascadia Mono" w:hAnsi="Cascadia Mono" w:cs="Cascadia Mono"/>
+          <w:color w:val="008000"/>
+          <w:sz w:val="19"/>
+          <w:szCs w:val="19"/>
+          <w:lang w:val="en-US"/>
+        </w:rPr>
+        <w:t xml:space="preserve">// </w:t>
+      </w:r>
+      <w:r>
+        <w:rPr>
+          <w:rFonts w:ascii="Cascadia Mono" w:hAnsi="Cascadia Mono" w:cs="Cascadia Mono"/>
+          <w:color w:val="008000"/>
+          <w:sz w:val="19"/>
+          <w:szCs w:val="19"/>
+        </w:rPr>
+        <w:t>селектор</w:t>
+      </w:r>
+    </w:p>
+    <w:p>
+      <w:pPr>
+        <w:autoSpaceDE w:val="0"/>
+        <w:autoSpaceDN w:val="0"/>
+        <w:adjustRightInd w:val="0"/>
+        <w:spacing w:after="0" w:line="240" w:lineRule="auto"/>
+        <w:rPr>
+          <w:rFonts w:ascii="Cascadia Mono" w:hAnsi="Cascadia Mono" w:cs="Cascadia Mono"/>
+          <w:color w:val="000000"/>
+          <w:sz w:val="19"/>
+          <w:szCs w:val="19"/>
+          <w:lang w:val="en-US"/>
+        </w:rPr>
+      </w:pPr>
+      <w:r>
+        <w:rPr>
+          <w:rFonts w:ascii="Cascadia Mono" w:hAnsi="Cascadia Mono" w:cs="Cascadia Mono"/>
+          <w:color w:val="000000"/>
+          <w:sz w:val="19"/>
+          <w:szCs w:val="19"/>
+          <w:lang w:val="en-US"/>
+        </w:rPr>
+        <w:tab/>
+      </w:r>
+      <w:proofErr w:type="gramStart"/>
       <w:r>
         <w:rPr>
           <w:rFonts w:ascii="Cascadia Mono" w:hAnsi="Cascadia Mono" w:cs="Cascadia Mono"/>
@@ -7446,33 +8318,105 @@
           <w:szCs w:val="19"/>
           <w:lang w:val="en-US"/>
         </w:rPr>
-        <w:t>namespace</w:t>
-      </w:r>
-      <w:r>
-        <w:rPr>
-          <w:rFonts w:ascii="Cascadia Mono" w:hAnsi="Cascadia Mono" w:cs="Cascadia Mono"/>
-          <w:color w:val="000000"/>
-          <w:sz w:val="19"/>
-          <w:szCs w:val="19"/>
-          <w:lang w:val="en-US"/>
-        </w:rPr>
-        <w:t xml:space="preserve"> std;</w:t>
-      </w:r>
-    </w:p>
-    <w:p>
-      <w:pPr>
-        <w:autoSpaceDE w:val="0"/>
-        <w:autoSpaceDN w:val="0"/>
-        <w:adjustRightInd w:val="0"/>
-        <w:spacing w:after="0" w:line="240" w:lineRule="auto"/>
-        <w:rPr>
-          <w:rFonts w:ascii="Cascadia Mono" w:hAnsi="Cascadia Mono" w:cs="Cascadia Mono"/>
-          <w:color w:val="000000"/>
-          <w:sz w:val="19"/>
-          <w:szCs w:val="19"/>
-          <w:lang w:val="en-US"/>
-        </w:rPr>
-      </w:pPr>
+        <w:t>void</w:t>
+      </w:r>
+      <w:proofErr w:type="gramEnd"/>
+      <w:r>
+        <w:rPr>
+          <w:rFonts w:ascii="Cascadia Mono" w:hAnsi="Cascadia Mono" w:cs="Cascadia Mono"/>
+          <w:color w:val="000000"/>
+          <w:sz w:val="19"/>
+          <w:szCs w:val="19"/>
+          <w:lang w:val="en-US"/>
+        </w:rPr>
+        <w:t xml:space="preserve"> </w:t>
+      </w:r>
+      <w:proofErr w:type="spellStart"/>
+      <w:r>
+        <w:rPr>
+          <w:rFonts w:ascii="Cascadia Mono" w:hAnsi="Cascadia Mono" w:cs="Cascadia Mono"/>
+          <w:color w:val="000000"/>
+          <w:sz w:val="19"/>
+          <w:szCs w:val="19"/>
+          <w:lang w:val="en-US"/>
+        </w:rPr>
+        <w:t>set_A</w:t>
+      </w:r>
+      <w:proofErr w:type="spellEnd"/>
+      <w:r>
+        <w:rPr>
+          <w:rFonts w:ascii="Cascadia Mono" w:hAnsi="Cascadia Mono" w:cs="Cascadia Mono"/>
+          <w:color w:val="000000"/>
+          <w:sz w:val="19"/>
+          <w:szCs w:val="19"/>
+          <w:lang w:val="en-US"/>
+        </w:rPr>
+        <w:t>(</w:t>
+      </w:r>
+      <w:r>
+        <w:rPr>
+          <w:rFonts w:ascii="Cascadia Mono" w:hAnsi="Cascadia Mono" w:cs="Cascadia Mono"/>
+          <w:color w:val="0000FF"/>
+          <w:sz w:val="19"/>
+          <w:szCs w:val="19"/>
+          <w:lang w:val="en-US"/>
+        </w:rPr>
+        <w:t>double</w:t>
+      </w:r>
+      <w:r>
+        <w:rPr>
+          <w:rFonts w:ascii="Cascadia Mono" w:hAnsi="Cascadia Mono" w:cs="Cascadia Mono"/>
+          <w:color w:val="000000"/>
+          <w:sz w:val="19"/>
+          <w:szCs w:val="19"/>
+          <w:lang w:val="en-US"/>
+        </w:rPr>
+        <w:t xml:space="preserve">); </w:t>
+      </w:r>
+      <w:r>
+        <w:rPr>
+          <w:rFonts w:ascii="Cascadia Mono" w:hAnsi="Cascadia Mono" w:cs="Cascadia Mono"/>
+          <w:color w:val="008000"/>
+          <w:sz w:val="19"/>
+          <w:szCs w:val="19"/>
+          <w:lang w:val="en-US"/>
+        </w:rPr>
+        <w:t xml:space="preserve">// </w:t>
+      </w:r>
+      <w:r>
+        <w:rPr>
+          <w:rFonts w:ascii="Cascadia Mono" w:hAnsi="Cascadia Mono" w:cs="Cascadia Mono"/>
+          <w:color w:val="008000"/>
+          <w:sz w:val="19"/>
+          <w:szCs w:val="19"/>
+        </w:rPr>
+        <w:t>модификатор</w:t>
+      </w:r>
+    </w:p>
+    <w:p>
+      <w:pPr>
+        <w:autoSpaceDE w:val="0"/>
+        <w:autoSpaceDN w:val="0"/>
+        <w:adjustRightInd w:val="0"/>
+        <w:spacing w:after="0" w:line="240" w:lineRule="auto"/>
+        <w:rPr>
+          <w:rFonts w:ascii="Cascadia Mono" w:hAnsi="Cascadia Mono" w:cs="Cascadia Mono"/>
+          <w:color w:val="000000"/>
+          <w:sz w:val="19"/>
+          <w:szCs w:val="19"/>
+          <w:lang w:val="en-US"/>
+        </w:rPr>
+      </w:pPr>
+      <w:r>
+        <w:rPr>
+          <w:rFonts w:ascii="Cascadia Mono" w:hAnsi="Cascadia Mono" w:cs="Cascadia Mono"/>
+          <w:color w:val="000000"/>
+          <w:sz w:val="19"/>
+          <w:szCs w:val="19"/>
+          <w:lang w:val="en-US"/>
+        </w:rPr>
+        <w:tab/>
+      </w:r>
       <w:proofErr w:type="gramStart"/>
       <w:r>
         <w:rPr>
@@ -7482,7 +8426,7 @@
           <w:szCs w:val="19"/>
           <w:lang w:val="en-US"/>
         </w:rPr>
-        <w:t>class</w:t>
+        <w:t>double</w:t>
       </w:r>
       <w:proofErr w:type="gramEnd"/>
       <w:r>
@@ -7499,29 +8443,24 @@
       <w:r>
         <w:rPr>
           <w:rFonts w:ascii="Cascadia Mono" w:hAnsi="Cascadia Mono" w:cs="Cascadia Mono"/>
-          <w:color w:val="2B91AF"/>
-          <w:sz w:val="19"/>
-          <w:szCs w:val="19"/>
-          <w:lang w:val="en-US"/>
-        </w:rPr>
-        <w:t>Uravnenie</w:t>
-      </w:r>
-      <w:proofErr w:type="spellEnd"/>
-    </w:p>
-    <w:p>
-      <w:pPr>
-        <w:autoSpaceDE w:val="0"/>
-        <w:autoSpaceDN w:val="0"/>
-        <w:adjustRightInd w:val="0"/>
-        <w:spacing w:after="0" w:line="240" w:lineRule="auto"/>
-        <w:rPr>
-          <w:rFonts w:ascii="Cascadia Mono" w:hAnsi="Cascadia Mono" w:cs="Cascadia Mono"/>
-          <w:color w:val="000000"/>
-          <w:sz w:val="19"/>
-          <w:szCs w:val="19"/>
-          <w:lang w:val="en-US"/>
-        </w:rPr>
-      </w:pPr>
+          <w:color w:val="000000"/>
+          <w:sz w:val="19"/>
+          <w:szCs w:val="19"/>
+          <w:lang w:val="en-US"/>
+        </w:rPr>
+        <w:t>get_B</w:t>
+      </w:r>
+      <w:proofErr w:type="spellEnd"/>
+      <w:r>
+        <w:rPr>
+          <w:rFonts w:ascii="Cascadia Mono" w:hAnsi="Cascadia Mono" w:cs="Cascadia Mono"/>
+          <w:color w:val="000000"/>
+          <w:sz w:val="19"/>
+          <w:szCs w:val="19"/>
+          <w:lang w:val="en-US"/>
+        </w:rPr>
+        <w:t>();</w:t>
+      </w:r>
     </w:p>
     <w:p>
       <w:pPr>
@@ -7556,8 +8495,97 @@
           <w:szCs w:val="19"/>
           <w:lang w:val="en-US"/>
         </w:rPr>
+        <w:t>void</w:t>
+      </w:r>
+      <w:proofErr w:type="gramEnd"/>
+      <w:r>
+        <w:rPr>
+          <w:rFonts w:ascii="Cascadia Mono" w:hAnsi="Cascadia Mono" w:cs="Cascadia Mono"/>
+          <w:color w:val="000000"/>
+          <w:sz w:val="19"/>
+          <w:szCs w:val="19"/>
+          <w:lang w:val="en-US"/>
+        </w:rPr>
+        <w:t xml:space="preserve"> </w:t>
+      </w:r>
+      <w:proofErr w:type="spellStart"/>
+      <w:r>
+        <w:rPr>
+          <w:rFonts w:ascii="Cascadia Mono" w:hAnsi="Cascadia Mono" w:cs="Cascadia Mono"/>
+          <w:color w:val="000000"/>
+          <w:sz w:val="19"/>
+          <w:szCs w:val="19"/>
+          <w:lang w:val="en-US"/>
+        </w:rPr>
+        <w:t>set_B</w:t>
+      </w:r>
+      <w:proofErr w:type="spellEnd"/>
+      <w:r>
+        <w:rPr>
+          <w:rFonts w:ascii="Cascadia Mono" w:hAnsi="Cascadia Mono" w:cs="Cascadia Mono"/>
+          <w:color w:val="000000"/>
+          <w:sz w:val="19"/>
+          <w:szCs w:val="19"/>
+          <w:lang w:val="en-US"/>
+        </w:rPr>
+        <w:t>(</w:t>
+      </w:r>
+      <w:r>
+        <w:rPr>
+          <w:rFonts w:ascii="Cascadia Mono" w:hAnsi="Cascadia Mono" w:cs="Cascadia Mono"/>
+          <w:color w:val="0000FF"/>
+          <w:sz w:val="19"/>
+          <w:szCs w:val="19"/>
+          <w:lang w:val="en-US"/>
+        </w:rPr>
         <w:t>double</w:t>
       </w:r>
+      <w:r>
+        <w:rPr>
+          <w:rFonts w:ascii="Cascadia Mono" w:hAnsi="Cascadia Mono" w:cs="Cascadia Mono"/>
+          <w:color w:val="000000"/>
+          <w:sz w:val="19"/>
+          <w:szCs w:val="19"/>
+          <w:lang w:val="en-US"/>
+        </w:rPr>
+        <w:t>);</w:t>
+      </w:r>
+    </w:p>
+    <w:p>
+      <w:pPr>
+        <w:autoSpaceDE w:val="0"/>
+        <w:autoSpaceDN w:val="0"/>
+        <w:adjustRightInd w:val="0"/>
+        <w:spacing w:after="0" w:line="240" w:lineRule="auto"/>
+        <w:rPr>
+          <w:rFonts w:ascii="Cascadia Mono" w:hAnsi="Cascadia Mono" w:cs="Cascadia Mono"/>
+          <w:color w:val="000000"/>
+          <w:sz w:val="19"/>
+          <w:szCs w:val="19"/>
+          <w:lang w:val="en-US"/>
+        </w:rPr>
+      </w:pPr>
+      <w:r>
+        <w:rPr>
+          <w:rFonts w:ascii="Cascadia Mono" w:hAnsi="Cascadia Mono" w:cs="Cascadia Mono"/>
+          <w:color w:val="000000"/>
+          <w:sz w:val="19"/>
+          <w:szCs w:val="19"/>
+          <w:lang w:val="en-US"/>
+        </w:rPr>
+        <w:tab/>
+      </w:r>
+      <w:proofErr w:type="gramStart"/>
+      <w:r>
+        <w:rPr>
+          <w:rFonts w:ascii="Cascadia Mono" w:hAnsi="Cascadia Mono" w:cs="Cascadia Mono"/>
+          <w:color w:val="0000FF"/>
+          <w:sz w:val="19"/>
+          <w:szCs w:val="19"/>
+          <w:lang w:val="en-US"/>
+        </w:rPr>
+        <w:t>double</w:t>
+      </w:r>
       <w:proofErr w:type="gramEnd"/>
       <w:r>
         <w:rPr>
@@ -7567,23 +8595,55 @@
           <w:szCs w:val="19"/>
           <w:lang w:val="en-US"/>
         </w:rPr>
-        <w:t xml:space="preserve"> A, B, C;</w:t>
-      </w:r>
-    </w:p>
-    <w:p>
-      <w:pPr>
-        <w:autoSpaceDE w:val="0"/>
-        <w:autoSpaceDN w:val="0"/>
-        <w:adjustRightInd w:val="0"/>
-        <w:spacing w:after="0" w:line="240" w:lineRule="auto"/>
-        <w:rPr>
-          <w:rFonts w:ascii="Cascadia Mono" w:hAnsi="Cascadia Mono" w:cs="Cascadia Mono"/>
-          <w:color w:val="000000"/>
-          <w:sz w:val="19"/>
-          <w:szCs w:val="19"/>
-          <w:lang w:val="en-US"/>
-        </w:rPr>
-      </w:pPr>
+        <w:t xml:space="preserve"> </w:t>
+      </w:r>
+      <w:proofErr w:type="spellStart"/>
+      <w:r>
+        <w:rPr>
+          <w:rFonts w:ascii="Cascadia Mono" w:hAnsi="Cascadia Mono" w:cs="Cascadia Mono"/>
+          <w:color w:val="000000"/>
+          <w:sz w:val="19"/>
+          <w:szCs w:val="19"/>
+          <w:lang w:val="en-US"/>
+        </w:rPr>
+        <w:t>get_C</w:t>
+      </w:r>
+      <w:proofErr w:type="spellEnd"/>
+      <w:r>
+        <w:rPr>
+          <w:rFonts w:ascii="Cascadia Mono" w:hAnsi="Cascadia Mono" w:cs="Cascadia Mono"/>
+          <w:color w:val="000000"/>
+          <w:sz w:val="19"/>
+          <w:szCs w:val="19"/>
+          <w:lang w:val="en-US"/>
+        </w:rPr>
+        <w:t>();</w:t>
+      </w:r>
+    </w:p>
+    <w:p>
+      <w:pPr>
+        <w:autoSpaceDE w:val="0"/>
+        <w:autoSpaceDN w:val="0"/>
+        <w:adjustRightInd w:val="0"/>
+        <w:spacing w:after="0" w:line="240" w:lineRule="auto"/>
+        <w:rPr>
+          <w:rFonts w:ascii="Cascadia Mono" w:hAnsi="Cascadia Mono" w:cs="Cascadia Mono"/>
+          <w:color w:val="000000"/>
+          <w:sz w:val="19"/>
+          <w:szCs w:val="19"/>
+          <w:lang w:val="en-US"/>
+        </w:rPr>
+      </w:pPr>
+      <w:r>
+        <w:rPr>
+          <w:rFonts w:ascii="Cascadia Mono" w:hAnsi="Cascadia Mono" w:cs="Cascadia Mono"/>
+          <w:color w:val="000000"/>
+          <w:sz w:val="19"/>
+          <w:szCs w:val="19"/>
+          <w:lang w:val="en-US"/>
+        </w:rPr>
+        <w:tab/>
+      </w:r>
       <w:proofErr w:type="gramStart"/>
       <w:r>
         <w:rPr>
@@ -7593,7 +8653,7 @@
           <w:szCs w:val="19"/>
           <w:lang w:val="en-US"/>
         </w:rPr>
-        <w:t>public</w:t>
+        <w:t>void</w:t>
       </w:r>
       <w:proofErr w:type="gramEnd"/>
       <w:r>
@@ -7604,7 +8664,49 @@
           <w:szCs w:val="19"/>
           <w:lang w:val="en-US"/>
         </w:rPr>
-        <w:t>:</w:t>
+        <w:t xml:space="preserve"> </w:t>
+      </w:r>
+      <w:proofErr w:type="spellStart"/>
+      <w:r>
+        <w:rPr>
+          <w:rFonts w:ascii="Cascadia Mono" w:hAnsi="Cascadia Mono" w:cs="Cascadia Mono"/>
+          <w:color w:val="000000"/>
+          <w:sz w:val="19"/>
+          <w:szCs w:val="19"/>
+          <w:lang w:val="en-US"/>
+        </w:rPr>
+        <w:t>set_C</w:t>
+      </w:r>
+      <w:proofErr w:type="spellEnd"/>
+      <w:r>
+        <w:rPr>
+          <w:rFonts w:ascii="Cascadia Mono" w:hAnsi="Cascadia Mono" w:cs="Cascadia Mono"/>
+          <w:color w:val="000000"/>
+          <w:sz w:val="19"/>
+          <w:szCs w:val="19"/>
+          <w:lang w:val="en-US"/>
+        </w:rPr>
+        <w:t>(</w:t>
+      </w:r>
+      <w:r>
+        <w:rPr>
+          <w:rFonts w:ascii="Cascadia Mono" w:hAnsi="Cascadia Mono" w:cs="Cascadia Mono"/>
+          <w:color w:val="0000FF"/>
+          <w:sz w:val="19"/>
+          <w:szCs w:val="19"/>
+          <w:lang w:val="en-US"/>
+        </w:rPr>
+        <w:t>double</w:t>
+      </w:r>
+      <w:r>
+        <w:rPr>
+          <w:rFonts w:ascii="Cascadia Mono" w:hAnsi="Cascadia Mono" w:cs="Cascadia Mono"/>
+          <w:color w:val="000000"/>
+          <w:sz w:val="19"/>
+          <w:szCs w:val="19"/>
+          <w:lang w:val="en-US"/>
+        </w:rPr>
+        <w:t>);</w:t>
       </w:r>
     </w:p>
     <w:p>
@@ -7634,11 +8736,31 @@
       <w:r>
         <w:rPr>
           <w:rFonts w:ascii="Cascadia Mono" w:hAnsi="Cascadia Mono" w:cs="Cascadia Mono"/>
-          <w:color w:val="000000"/>
-          <w:sz w:val="19"/>
-          <w:szCs w:val="19"/>
-        </w:rPr>
-        <w:t>Uravnenie</w:t>
+          <w:color w:val="0000FF"/>
+          <w:sz w:val="19"/>
+          <w:szCs w:val="19"/>
+        </w:rPr>
+        <w:t>void</w:t>
+      </w:r>
+      <w:proofErr w:type="spellEnd"/>
+      <w:r>
+        <w:rPr>
+          <w:rFonts w:ascii="Cascadia Mono" w:hAnsi="Cascadia Mono" w:cs="Cascadia Mono"/>
+          <w:color w:val="000000"/>
+          <w:sz w:val="19"/>
+          <w:szCs w:val="19"/>
+        </w:rPr>
+        <w:t xml:space="preserve"> </w:t>
+      </w:r>
+      <w:proofErr w:type="spellStart"/>
+      <w:r>
+        <w:rPr>
+          <w:rFonts w:ascii="Cascadia Mono" w:hAnsi="Cascadia Mono" w:cs="Cascadia Mono"/>
+          <w:color w:val="000000"/>
+          <w:sz w:val="19"/>
+          <w:szCs w:val="19"/>
+        </w:rPr>
+        <w:t>show</w:t>
       </w:r>
       <w:proofErr w:type="spellEnd"/>
       <w:r>
@@ -7657,875 +8779,6 @@
           <w:sz w:val="19"/>
           <w:szCs w:val="19"/>
         </w:rPr>
-        <w:t>// конструктор без параметров</w:t>
-      </w:r>
-    </w:p>
-    <w:p>
-      <w:pPr>
-        <w:autoSpaceDE w:val="0"/>
-        <w:autoSpaceDN w:val="0"/>
-        <w:adjustRightInd w:val="0"/>
-        <w:spacing w:after="0" w:line="240" w:lineRule="auto"/>
-        <w:rPr>
-          <w:rFonts w:ascii="Cascadia Mono" w:hAnsi="Cascadia Mono" w:cs="Cascadia Mono"/>
-          <w:color w:val="000000"/>
-          <w:sz w:val="19"/>
-          <w:szCs w:val="19"/>
-        </w:rPr>
-      </w:pPr>
-      <w:r>
-        <w:rPr>
-          <w:rFonts w:ascii="Cascadia Mono" w:hAnsi="Cascadia Mono" w:cs="Cascadia Mono"/>
-          <w:color w:val="000000"/>
-          <w:sz w:val="19"/>
-          <w:szCs w:val="19"/>
-        </w:rPr>
-        <w:tab/>
-      </w:r>
-      <w:proofErr w:type="spellStart"/>
-      <w:r>
-        <w:rPr>
-          <w:rFonts w:ascii="Cascadia Mono" w:hAnsi="Cascadia Mono" w:cs="Cascadia Mono"/>
-          <w:color w:val="000000"/>
-          <w:sz w:val="19"/>
-          <w:szCs w:val="19"/>
-        </w:rPr>
-        <w:t>Uravnenie</w:t>
-      </w:r>
-      <w:proofErr w:type="spellEnd"/>
-      <w:r>
-        <w:rPr>
-          <w:rFonts w:ascii="Cascadia Mono" w:hAnsi="Cascadia Mono" w:cs="Cascadia Mono"/>
-          <w:color w:val="000000"/>
-          <w:sz w:val="19"/>
-          <w:szCs w:val="19"/>
-        </w:rPr>
-        <w:t>(</w:t>
-      </w:r>
-      <w:proofErr w:type="spellStart"/>
-      <w:r>
-        <w:rPr>
-          <w:rFonts w:ascii="Cascadia Mono" w:hAnsi="Cascadia Mono" w:cs="Cascadia Mono"/>
-          <w:color w:val="0000FF"/>
-          <w:sz w:val="19"/>
-          <w:szCs w:val="19"/>
-        </w:rPr>
-        <w:t>double</w:t>
-      </w:r>
-      <w:proofErr w:type="spellEnd"/>
-      <w:r>
-        <w:rPr>
-          <w:rFonts w:ascii="Cascadia Mono" w:hAnsi="Cascadia Mono" w:cs="Cascadia Mono"/>
-          <w:color w:val="000000"/>
-          <w:sz w:val="19"/>
-          <w:szCs w:val="19"/>
-        </w:rPr>
-        <w:t xml:space="preserve">, </w:t>
-      </w:r>
-      <w:proofErr w:type="spellStart"/>
-      <w:r>
-        <w:rPr>
-          <w:rFonts w:ascii="Cascadia Mono" w:hAnsi="Cascadia Mono" w:cs="Cascadia Mono"/>
-          <w:color w:val="0000FF"/>
-          <w:sz w:val="19"/>
-          <w:szCs w:val="19"/>
-        </w:rPr>
-        <w:t>double</w:t>
-      </w:r>
-      <w:proofErr w:type="spellEnd"/>
-      <w:r>
-        <w:rPr>
-          <w:rFonts w:ascii="Cascadia Mono" w:hAnsi="Cascadia Mono" w:cs="Cascadia Mono"/>
-          <w:color w:val="000000"/>
-          <w:sz w:val="19"/>
-          <w:szCs w:val="19"/>
-        </w:rPr>
-        <w:t xml:space="preserve">, </w:t>
-      </w:r>
-      <w:proofErr w:type="spellStart"/>
-      <w:r>
-        <w:rPr>
-          <w:rFonts w:ascii="Cascadia Mono" w:hAnsi="Cascadia Mono" w:cs="Cascadia Mono"/>
-          <w:color w:val="0000FF"/>
-          <w:sz w:val="19"/>
-          <w:szCs w:val="19"/>
-        </w:rPr>
-        <w:t>double</w:t>
-      </w:r>
-      <w:proofErr w:type="spellEnd"/>
-      <w:r>
-        <w:rPr>
-          <w:rFonts w:ascii="Cascadia Mono" w:hAnsi="Cascadia Mono" w:cs="Cascadia Mono"/>
-          <w:color w:val="000000"/>
-          <w:sz w:val="19"/>
-          <w:szCs w:val="19"/>
-        </w:rPr>
-        <w:t xml:space="preserve">); </w:t>
-      </w:r>
-      <w:r>
-        <w:rPr>
-          <w:rFonts w:ascii="Cascadia Mono" w:hAnsi="Cascadia Mono" w:cs="Cascadia Mono"/>
-          <w:color w:val="008000"/>
-          <w:sz w:val="19"/>
-          <w:szCs w:val="19"/>
-        </w:rPr>
-        <w:t>// конструктор с параметрами</w:t>
-      </w:r>
-    </w:p>
-    <w:p>
-      <w:pPr>
-        <w:autoSpaceDE w:val="0"/>
-        <w:autoSpaceDN w:val="0"/>
-        <w:adjustRightInd w:val="0"/>
-        <w:spacing w:after="0" w:line="240" w:lineRule="auto"/>
-        <w:rPr>
-          <w:rFonts w:ascii="Cascadia Mono" w:hAnsi="Cascadia Mono" w:cs="Cascadia Mono"/>
-          <w:color w:val="000000"/>
-          <w:sz w:val="19"/>
-          <w:szCs w:val="19"/>
-        </w:rPr>
-      </w:pPr>
-      <w:r>
-        <w:rPr>
-          <w:rFonts w:ascii="Cascadia Mono" w:hAnsi="Cascadia Mono" w:cs="Cascadia Mono"/>
-          <w:color w:val="000000"/>
-          <w:sz w:val="19"/>
-          <w:szCs w:val="19"/>
-        </w:rPr>
-        <w:tab/>
-      </w:r>
-      <w:proofErr w:type="spellStart"/>
-      <w:r>
-        <w:rPr>
-          <w:rFonts w:ascii="Cascadia Mono" w:hAnsi="Cascadia Mono" w:cs="Cascadia Mono"/>
-          <w:color w:val="000000"/>
-          <w:sz w:val="19"/>
-          <w:szCs w:val="19"/>
-        </w:rPr>
-        <w:t>Uravnenie</w:t>
-      </w:r>
-      <w:proofErr w:type="spellEnd"/>
-      <w:r>
-        <w:rPr>
-          <w:rFonts w:ascii="Cascadia Mono" w:hAnsi="Cascadia Mono" w:cs="Cascadia Mono"/>
-          <w:color w:val="000000"/>
-          <w:sz w:val="19"/>
-          <w:szCs w:val="19"/>
-        </w:rPr>
-        <w:t>(</w:t>
-      </w:r>
-      <w:proofErr w:type="spellStart"/>
-      <w:r>
-        <w:rPr>
-          <w:rFonts w:ascii="Cascadia Mono" w:hAnsi="Cascadia Mono" w:cs="Cascadia Mono"/>
-          <w:color w:val="0000FF"/>
-          <w:sz w:val="19"/>
-          <w:szCs w:val="19"/>
-        </w:rPr>
-        <w:t>const</w:t>
-      </w:r>
-      <w:proofErr w:type="spellEnd"/>
-      <w:r>
-        <w:rPr>
-          <w:rFonts w:ascii="Cascadia Mono" w:hAnsi="Cascadia Mono" w:cs="Cascadia Mono"/>
-          <w:color w:val="000000"/>
-          <w:sz w:val="19"/>
-          <w:szCs w:val="19"/>
-        </w:rPr>
-        <w:t xml:space="preserve"> </w:t>
-      </w:r>
-      <w:proofErr w:type="spellStart"/>
-      <w:r>
-        <w:rPr>
-          <w:rFonts w:ascii="Cascadia Mono" w:hAnsi="Cascadia Mono" w:cs="Cascadia Mono"/>
-          <w:color w:val="2B91AF"/>
-          <w:sz w:val="19"/>
-          <w:szCs w:val="19"/>
-        </w:rPr>
-        <w:t>Uravnenie</w:t>
-      </w:r>
-      <w:r>
-        <w:rPr>
-          <w:rFonts w:ascii="Cascadia Mono" w:hAnsi="Cascadia Mono" w:cs="Cascadia Mono"/>
-          <w:color w:val="000000"/>
-          <w:sz w:val="19"/>
-          <w:szCs w:val="19"/>
-        </w:rPr>
-        <w:t>&amp;</w:t>
-      </w:r>
-      <w:proofErr w:type="spellEnd"/>
-      <w:r>
-        <w:rPr>
-          <w:rFonts w:ascii="Cascadia Mono" w:hAnsi="Cascadia Mono" w:cs="Cascadia Mono"/>
-          <w:color w:val="000000"/>
-          <w:sz w:val="19"/>
-          <w:szCs w:val="19"/>
-        </w:rPr>
-        <w:t xml:space="preserve">); </w:t>
-      </w:r>
-      <w:r>
-        <w:rPr>
-          <w:rFonts w:ascii="Cascadia Mono" w:hAnsi="Cascadia Mono" w:cs="Cascadia Mono"/>
-          <w:color w:val="008000"/>
-          <w:sz w:val="19"/>
-          <w:szCs w:val="19"/>
-        </w:rPr>
-        <w:t xml:space="preserve">// </w:t>
-      </w:r>
-      <w:proofErr w:type="spellStart"/>
-      <w:r>
-        <w:rPr>
-          <w:rFonts w:ascii="Cascadia Mono" w:hAnsi="Cascadia Mono" w:cs="Cascadia Mono"/>
-          <w:color w:val="008000"/>
-          <w:sz w:val="19"/>
-          <w:szCs w:val="19"/>
-        </w:rPr>
-        <w:t>консутруктор</w:t>
-      </w:r>
-      <w:proofErr w:type="spellEnd"/>
-      <w:r>
-        <w:rPr>
-          <w:rFonts w:ascii="Cascadia Mono" w:hAnsi="Cascadia Mono" w:cs="Cascadia Mono"/>
-          <w:color w:val="008000"/>
-          <w:sz w:val="19"/>
-          <w:szCs w:val="19"/>
-        </w:rPr>
-        <w:t xml:space="preserve"> копирования</w:t>
-      </w:r>
-    </w:p>
-    <w:p>
-      <w:pPr>
-        <w:autoSpaceDE w:val="0"/>
-        <w:autoSpaceDN w:val="0"/>
-        <w:adjustRightInd w:val="0"/>
-        <w:spacing w:after="0" w:line="240" w:lineRule="auto"/>
-        <w:rPr>
-          <w:rFonts w:ascii="Cascadia Mono" w:hAnsi="Cascadia Mono" w:cs="Cascadia Mono"/>
-          <w:color w:val="000000"/>
-          <w:sz w:val="19"/>
-          <w:szCs w:val="19"/>
-        </w:rPr>
-      </w:pPr>
-      <w:r>
-        <w:rPr>
-          <w:rFonts w:ascii="Cascadia Mono" w:hAnsi="Cascadia Mono" w:cs="Cascadia Mono"/>
-          <w:color w:val="000000"/>
-          <w:sz w:val="19"/>
-          <w:szCs w:val="19"/>
-        </w:rPr>
-        <w:tab/>
-      </w:r>
-      <w:proofErr w:type="spellStart"/>
-      <w:r>
-        <w:rPr>
-          <w:rFonts w:ascii="Cascadia Mono" w:hAnsi="Cascadia Mono" w:cs="Cascadia Mono"/>
-          <w:color w:val="000000"/>
-          <w:sz w:val="19"/>
-          <w:szCs w:val="19"/>
-        </w:rPr>
-        <w:t>~Uravnenie</w:t>
-      </w:r>
-      <w:proofErr w:type="spellEnd"/>
-      <w:r>
-        <w:rPr>
-          <w:rFonts w:ascii="Cascadia Mono" w:hAnsi="Cascadia Mono" w:cs="Cascadia Mono"/>
-          <w:color w:val="000000"/>
-          <w:sz w:val="19"/>
-          <w:szCs w:val="19"/>
-        </w:rPr>
-        <w:t xml:space="preserve">(); </w:t>
-      </w:r>
-      <w:r>
-        <w:rPr>
-          <w:rFonts w:ascii="Cascadia Mono" w:hAnsi="Cascadia Mono" w:cs="Cascadia Mono"/>
-          <w:color w:val="008000"/>
-          <w:sz w:val="19"/>
-          <w:szCs w:val="19"/>
-        </w:rPr>
-        <w:t>// деструктор</w:t>
-      </w:r>
-    </w:p>
-    <w:p>
-      <w:pPr>
-        <w:autoSpaceDE w:val="0"/>
-        <w:autoSpaceDN w:val="0"/>
-        <w:adjustRightInd w:val="0"/>
-        <w:spacing w:after="0" w:line="240" w:lineRule="auto"/>
-        <w:rPr>
-          <w:rFonts w:ascii="Cascadia Mono" w:hAnsi="Cascadia Mono" w:cs="Cascadia Mono"/>
-          <w:color w:val="000000"/>
-          <w:sz w:val="19"/>
-          <w:szCs w:val="19"/>
-          <w:lang w:val="en-US"/>
-        </w:rPr>
-      </w:pPr>
-      <w:r>
-        <w:rPr>
-          <w:rFonts w:ascii="Cascadia Mono" w:hAnsi="Cascadia Mono" w:cs="Cascadia Mono"/>
-          <w:color w:val="000000"/>
-          <w:sz w:val="19"/>
-          <w:szCs w:val="19"/>
-        </w:rPr>
-        <w:tab/>
-      </w:r>
-      <w:proofErr w:type="gramStart"/>
-      <w:r>
-        <w:rPr>
-          <w:rFonts w:ascii="Cascadia Mono" w:hAnsi="Cascadia Mono" w:cs="Cascadia Mono"/>
-          <w:color w:val="0000FF"/>
-          <w:sz w:val="19"/>
-          <w:szCs w:val="19"/>
-          <w:lang w:val="en-US"/>
-        </w:rPr>
-        <w:t>double</w:t>
-      </w:r>
-      <w:proofErr w:type="gramEnd"/>
-      <w:r>
-        <w:rPr>
-          <w:rFonts w:ascii="Cascadia Mono" w:hAnsi="Cascadia Mono" w:cs="Cascadia Mono"/>
-          <w:color w:val="000000"/>
-          <w:sz w:val="19"/>
-          <w:szCs w:val="19"/>
-          <w:lang w:val="en-US"/>
-        </w:rPr>
-        <w:t xml:space="preserve"> </w:t>
-      </w:r>
-      <w:proofErr w:type="spellStart"/>
-      <w:r>
-        <w:rPr>
-          <w:rFonts w:ascii="Cascadia Mono" w:hAnsi="Cascadia Mono" w:cs="Cascadia Mono"/>
-          <w:color w:val="000000"/>
-          <w:sz w:val="19"/>
-          <w:szCs w:val="19"/>
-          <w:lang w:val="en-US"/>
-        </w:rPr>
-        <w:t>get_A</w:t>
-      </w:r>
-      <w:proofErr w:type="spellEnd"/>
-      <w:r>
-        <w:rPr>
-          <w:rFonts w:ascii="Cascadia Mono" w:hAnsi="Cascadia Mono" w:cs="Cascadia Mono"/>
-          <w:color w:val="000000"/>
-          <w:sz w:val="19"/>
-          <w:szCs w:val="19"/>
-          <w:lang w:val="en-US"/>
-        </w:rPr>
-        <w:t xml:space="preserve">(); </w:t>
-      </w:r>
-      <w:r>
-        <w:rPr>
-          <w:rFonts w:ascii="Cascadia Mono" w:hAnsi="Cascadia Mono" w:cs="Cascadia Mono"/>
-          <w:color w:val="008000"/>
-          <w:sz w:val="19"/>
-          <w:szCs w:val="19"/>
-          <w:lang w:val="en-US"/>
-        </w:rPr>
-        <w:t xml:space="preserve">// </w:t>
-      </w:r>
-      <w:r>
-        <w:rPr>
-          <w:rFonts w:ascii="Cascadia Mono" w:hAnsi="Cascadia Mono" w:cs="Cascadia Mono"/>
-          <w:color w:val="008000"/>
-          <w:sz w:val="19"/>
-          <w:szCs w:val="19"/>
-        </w:rPr>
-        <w:t>селектор</w:t>
-      </w:r>
-    </w:p>
-    <w:p>
-      <w:pPr>
-        <w:autoSpaceDE w:val="0"/>
-        <w:autoSpaceDN w:val="0"/>
-        <w:adjustRightInd w:val="0"/>
-        <w:spacing w:after="0" w:line="240" w:lineRule="auto"/>
-        <w:rPr>
-          <w:rFonts w:ascii="Cascadia Mono" w:hAnsi="Cascadia Mono" w:cs="Cascadia Mono"/>
-          <w:color w:val="000000"/>
-          <w:sz w:val="19"/>
-          <w:szCs w:val="19"/>
-          <w:lang w:val="en-US"/>
-        </w:rPr>
-      </w:pPr>
-      <w:r>
-        <w:rPr>
-          <w:rFonts w:ascii="Cascadia Mono" w:hAnsi="Cascadia Mono" w:cs="Cascadia Mono"/>
-          <w:color w:val="000000"/>
-          <w:sz w:val="19"/>
-          <w:szCs w:val="19"/>
-          <w:lang w:val="en-US"/>
-        </w:rPr>
-        <w:tab/>
-      </w:r>
-      <w:proofErr w:type="gramStart"/>
-      <w:r>
-        <w:rPr>
-          <w:rFonts w:ascii="Cascadia Mono" w:hAnsi="Cascadia Mono" w:cs="Cascadia Mono"/>
-          <w:color w:val="0000FF"/>
-          <w:sz w:val="19"/>
-          <w:szCs w:val="19"/>
-          <w:lang w:val="en-US"/>
-        </w:rPr>
-        <w:t>void</w:t>
-      </w:r>
-      <w:proofErr w:type="gramEnd"/>
-      <w:r>
-        <w:rPr>
-          <w:rFonts w:ascii="Cascadia Mono" w:hAnsi="Cascadia Mono" w:cs="Cascadia Mono"/>
-          <w:color w:val="000000"/>
-          <w:sz w:val="19"/>
-          <w:szCs w:val="19"/>
-          <w:lang w:val="en-US"/>
-        </w:rPr>
-        <w:t xml:space="preserve"> </w:t>
-      </w:r>
-      <w:proofErr w:type="spellStart"/>
-      <w:r>
-        <w:rPr>
-          <w:rFonts w:ascii="Cascadia Mono" w:hAnsi="Cascadia Mono" w:cs="Cascadia Mono"/>
-          <w:color w:val="000000"/>
-          <w:sz w:val="19"/>
-          <w:szCs w:val="19"/>
-          <w:lang w:val="en-US"/>
-        </w:rPr>
-        <w:t>set_A</w:t>
-      </w:r>
-      <w:proofErr w:type="spellEnd"/>
-      <w:r>
-        <w:rPr>
-          <w:rFonts w:ascii="Cascadia Mono" w:hAnsi="Cascadia Mono" w:cs="Cascadia Mono"/>
-          <w:color w:val="000000"/>
-          <w:sz w:val="19"/>
-          <w:szCs w:val="19"/>
-          <w:lang w:val="en-US"/>
-        </w:rPr>
-        <w:t>(</w:t>
-      </w:r>
-      <w:r>
-        <w:rPr>
-          <w:rFonts w:ascii="Cascadia Mono" w:hAnsi="Cascadia Mono" w:cs="Cascadia Mono"/>
-          <w:color w:val="0000FF"/>
-          <w:sz w:val="19"/>
-          <w:szCs w:val="19"/>
-          <w:lang w:val="en-US"/>
-        </w:rPr>
-        <w:t>double</w:t>
-      </w:r>
-      <w:r>
-        <w:rPr>
-          <w:rFonts w:ascii="Cascadia Mono" w:hAnsi="Cascadia Mono" w:cs="Cascadia Mono"/>
-          <w:color w:val="000000"/>
-          <w:sz w:val="19"/>
-          <w:szCs w:val="19"/>
-          <w:lang w:val="en-US"/>
-        </w:rPr>
-        <w:t xml:space="preserve">); </w:t>
-      </w:r>
-      <w:r>
-        <w:rPr>
-          <w:rFonts w:ascii="Cascadia Mono" w:hAnsi="Cascadia Mono" w:cs="Cascadia Mono"/>
-          <w:color w:val="008000"/>
-          <w:sz w:val="19"/>
-          <w:szCs w:val="19"/>
-          <w:lang w:val="en-US"/>
-        </w:rPr>
-        <w:t xml:space="preserve">// </w:t>
-      </w:r>
-      <w:r>
-        <w:rPr>
-          <w:rFonts w:ascii="Cascadia Mono" w:hAnsi="Cascadia Mono" w:cs="Cascadia Mono"/>
-          <w:color w:val="008000"/>
-          <w:sz w:val="19"/>
-          <w:szCs w:val="19"/>
-        </w:rPr>
-        <w:t>модификатор</w:t>
-      </w:r>
-    </w:p>
-    <w:p>
-      <w:pPr>
-        <w:autoSpaceDE w:val="0"/>
-        <w:autoSpaceDN w:val="0"/>
-        <w:adjustRightInd w:val="0"/>
-        <w:spacing w:after="0" w:line="240" w:lineRule="auto"/>
-        <w:rPr>
-          <w:rFonts w:ascii="Cascadia Mono" w:hAnsi="Cascadia Mono" w:cs="Cascadia Mono"/>
-          <w:color w:val="000000"/>
-          <w:sz w:val="19"/>
-          <w:szCs w:val="19"/>
-          <w:lang w:val="en-US"/>
-        </w:rPr>
-      </w:pPr>
-      <w:r>
-        <w:rPr>
-          <w:rFonts w:ascii="Cascadia Mono" w:hAnsi="Cascadia Mono" w:cs="Cascadia Mono"/>
-          <w:color w:val="000000"/>
-          <w:sz w:val="19"/>
-          <w:szCs w:val="19"/>
-          <w:lang w:val="en-US"/>
-        </w:rPr>
-        <w:tab/>
-      </w:r>
-      <w:proofErr w:type="gramStart"/>
-      <w:r>
-        <w:rPr>
-          <w:rFonts w:ascii="Cascadia Mono" w:hAnsi="Cascadia Mono" w:cs="Cascadia Mono"/>
-          <w:color w:val="0000FF"/>
-          <w:sz w:val="19"/>
-          <w:szCs w:val="19"/>
-          <w:lang w:val="en-US"/>
-        </w:rPr>
-        <w:t>double</w:t>
-      </w:r>
-      <w:proofErr w:type="gramEnd"/>
-      <w:r>
-        <w:rPr>
-          <w:rFonts w:ascii="Cascadia Mono" w:hAnsi="Cascadia Mono" w:cs="Cascadia Mono"/>
-          <w:color w:val="000000"/>
-          <w:sz w:val="19"/>
-          <w:szCs w:val="19"/>
-          <w:lang w:val="en-US"/>
-        </w:rPr>
-        <w:t xml:space="preserve"> </w:t>
-      </w:r>
-      <w:proofErr w:type="spellStart"/>
-      <w:r>
-        <w:rPr>
-          <w:rFonts w:ascii="Cascadia Mono" w:hAnsi="Cascadia Mono" w:cs="Cascadia Mono"/>
-          <w:color w:val="000000"/>
-          <w:sz w:val="19"/>
-          <w:szCs w:val="19"/>
-          <w:lang w:val="en-US"/>
-        </w:rPr>
-        <w:t>get_B</w:t>
-      </w:r>
-      <w:proofErr w:type="spellEnd"/>
-      <w:r>
-        <w:rPr>
-          <w:rFonts w:ascii="Cascadia Mono" w:hAnsi="Cascadia Mono" w:cs="Cascadia Mono"/>
-          <w:color w:val="000000"/>
-          <w:sz w:val="19"/>
-          <w:szCs w:val="19"/>
-          <w:lang w:val="en-US"/>
-        </w:rPr>
-        <w:t>();</w:t>
-      </w:r>
-    </w:p>
-    <w:p>
-      <w:pPr>
-        <w:autoSpaceDE w:val="0"/>
-        <w:autoSpaceDN w:val="0"/>
-        <w:adjustRightInd w:val="0"/>
-        <w:spacing w:after="0" w:line="240" w:lineRule="auto"/>
-        <w:rPr>
-          <w:rFonts w:ascii="Cascadia Mono" w:hAnsi="Cascadia Mono" w:cs="Cascadia Mono"/>
-          <w:color w:val="000000"/>
-          <w:sz w:val="19"/>
-          <w:szCs w:val="19"/>
-          <w:lang w:val="en-US"/>
-        </w:rPr>
-      </w:pPr>
-      <w:r>
-        <w:rPr>
-          <w:rFonts w:ascii="Cascadia Mono" w:hAnsi="Cascadia Mono" w:cs="Cascadia Mono"/>
-          <w:color w:val="000000"/>
-          <w:sz w:val="19"/>
-          <w:szCs w:val="19"/>
-          <w:lang w:val="en-US"/>
-        </w:rPr>
-        <w:tab/>
-      </w:r>
-      <w:proofErr w:type="gramStart"/>
-      <w:r>
-        <w:rPr>
-          <w:rFonts w:ascii="Cascadia Mono" w:hAnsi="Cascadia Mono" w:cs="Cascadia Mono"/>
-          <w:color w:val="0000FF"/>
-          <w:sz w:val="19"/>
-          <w:szCs w:val="19"/>
-          <w:lang w:val="en-US"/>
-        </w:rPr>
-        <w:t>void</w:t>
-      </w:r>
-      <w:proofErr w:type="gramEnd"/>
-      <w:r>
-        <w:rPr>
-          <w:rFonts w:ascii="Cascadia Mono" w:hAnsi="Cascadia Mono" w:cs="Cascadia Mono"/>
-          <w:color w:val="000000"/>
-          <w:sz w:val="19"/>
-          <w:szCs w:val="19"/>
-          <w:lang w:val="en-US"/>
-        </w:rPr>
-        <w:t xml:space="preserve"> </w:t>
-      </w:r>
-      <w:proofErr w:type="spellStart"/>
-      <w:r>
-        <w:rPr>
-          <w:rFonts w:ascii="Cascadia Mono" w:hAnsi="Cascadia Mono" w:cs="Cascadia Mono"/>
-          <w:color w:val="000000"/>
-          <w:sz w:val="19"/>
-          <w:szCs w:val="19"/>
-          <w:lang w:val="en-US"/>
-        </w:rPr>
-        <w:t>set_B</w:t>
-      </w:r>
-      <w:proofErr w:type="spellEnd"/>
-      <w:r>
-        <w:rPr>
-          <w:rFonts w:ascii="Cascadia Mono" w:hAnsi="Cascadia Mono" w:cs="Cascadia Mono"/>
-          <w:color w:val="000000"/>
-          <w:sz w:val="19"/>
-          <w:szCs w:val="19"/>
-          <w:lang w:val="en-US"/>
-        </w:rPr>
-        <w:t>(</w:t>
-      </w:r>
-      <w:r>
-        <w:rPr>
-          <w:rFonts w:ascii="Cascadia Mono" w:hAnsi="Cascadia Mono" w:cs="Cascadia Mono"/>
-          <w:color w:val="0000FF"/>
-          <w:sz w:val="19"/>
-          <w:szCs w:val="19"/>
-          <w:lang w:val="en-US"/>
-        </w:rPr>
-        <w:t>double</w:t>
-      </w:r>
-      <w:r>
-        <w:rPr>
-          <w:rFonts w:ascii="Cascadia Mono" w:hAnsi="Cascadia Mono" w:cs="Cascadia Mono"/>
-          <w:color w:val="000000"/>
-          <w:sz w:val="19"/>
-          <w:szCs w:val="19"/>
-          <w:lang w:val="en-US"/>
-        </w:rPr>
-        <w:t>);</w:t>
-      </w:r>
-    </w:p>
-    <w:p>
-      <w:pPr>
-        <w:autoSpaceDE w:val="0"/>
-        <w:autoSpaceDN w:val="0"/>
-        <w:adjustRightInd w:val="0"/>
-        <w:spacing w:after="0" w:line="240" w:lineRule="auto"/>
-        <w:rPr>
-          <w:rFonts w:ascii="Cascadia Mono" w:hAnsi="Cascadia Mono" w:cs="Cascadia Mono"/>
-          <w:color w:val="000000"/>
-          <w:sz w:val="19"/>
-          <w:szCs w:val="19"/>
-          <w:lang w:val="en-US"/>
-        </w:rPr>
-      </w:pPr>
-      <w:r>
-        <w:rPr>
-          <w:rFonts w:ascii="Cascadia Mono" w:hAnsi="Cascadia Mono" w:cs="Cascadia Mono"/>
-          <w:color w:val="000000"/>
-          <w:sz w:val="19"/>
-          <w:szCs w:val="19"/>
-          <w:lang w:val="en-US"/>
-        </w:rPr>
-        <w:tab/>
-      </w:r>
-      <w:proofErr w:type="gramStart"/>
-      <w:r>
-        <w:rPr>
-          <w:rFonts w:ascii="Cascadia Mono" w:hAnsi="Cascadia Mono" w:cs="Cascadia Mono"/>
-          <w:color w:val="0000FF"/>
-          <w:sz w:val="19"/>
-          <w:szCs w:val="19"/>
-          <w:lang w:val="en-US"/>
-        </w:rPr>
-        <w:t>double</w:t>
-      </w:r>
-      <w:proofErr w:type="gramEnd"/>
-      <w:r>
-        <w:rPr>
-          <w:rFonts w:ascii="Cascadia Mono" w:hAnsi="Cascadia Mono" w:cs="Cascadia Mono"/>
-          <w:color w:val="000000"/>
-          <w:sz w:val="19"/>
-          <w:szCs w:val="19"/>
-          <w:lang w:val="en-US"/>
-        </w:rPr>
-        <w:t xml:space="preserve"> </w:t>
-      </w:r>
-      <w:proofErr w:type="spellStart"/>
-      <w:r>
-        <w:rPr>
-          <w:rFonts w:ascii="Cascadia Mono" w:hAnsi="Cascadia Mono" w:cs="Cascadia Mono"/>
-          <w:color w:val="000000"/>
-          <w:sz w:val="19"/>
-          <w:szCs w:val="19"/>
-          <w:lang w:val="en-US"/>
-        </w:rPr>
-        <w:t>get_C</w:t>
-      </w:r>
-      <w:proofErr w:type="spellEnd"/>
-      <w:r>
-        <w:rPr>
-          <w:rFonts w:ascii="Cascadia Mono" w:hAnsi="Cascadia Mono" w:cs="Cascadia Mono"/>
-          <w:color w:val="000000"/>
-          <w:sz w:val="19"/>
-          <w:szCs w:val="19"/>
-          <w:lang w:val="en-US"/>
-        </w:rPr>
-        <w:t>();</w:t>
-      </w:r>
-    </w:p>
-    <w:p>
-      <w:pPr>
-        <w:autoSpaceDE w:val="0"/>
-        <w:autoSpaceDN w:val="0"/>
-        <w:adjustRightInd w:val="0"/>
-        <w:spacing w:after="0" w:line="240" w:lineRule="auto"/>
-        <w:rPr>
-          <w:rFonts w:ascii="Cascadia Mono" w:hAnsi="Cascadia Mono" w:cs="Cascadia Mono"/>
-          <w:color w:val="000000"/>
-          <w:sz w:val="19"/>
-          <w:szCs w:val="19"/>
-          <w:lang w:val="en-US"/>
-        </w:rPr>
-      </w:pPr>
-      <w:r>
-        <w:rPr>
-          <w:rFonts w:ascii="Cascadia Mono" w:hAnsi="Cascadia Mono" w:cs="Cascadia Mono"/>
-          <w:color w:val="000000"/>
-          <w:sz w:val="19"/>
-          <w:szCs w:val="19"/>
-          <w:lang w:val="en-US"/>
-        </w:rPr>
-        <w:tab/>
-      </w:r>
-      <w:proofErr w:type="gramStart"/>
-      <w:r>
-        <w:rPr>
-          <w:rFonts w:ascii="Cascadia Mono" w:hAnsi="Cascadia Mono" w:cs="Cascadia Mono"/>
-          <w:color w:val="0000FF"/>
-          <w:sz w:val="19"/>
-          <w:szCs w:val="19"/>
-          <w:lang w:val="en-US"/>
-        </w:rPr>
-        <w:t>void</w:t>
-      </w:r>
-      <w:proofErr w:type="gramEnd"/>
-      <w:r>
-        <w:rPr>
-          <w:rFonts w:ascii="Cascadia Mono" w:hAnsi="Cascadia Mono" w:cs="Cascadia Mono"/>
-          <w:color w:val="000000"/>
-          <w:sz w:val="19"/>
-          <w:szCs w:val="19"/>
-          <w:lang w:val="en-US"/>
-        </w:rPr>
-        <w:t xml:space="preserve"> </w:t>
-      </w:r>
-      <w:proofErr w:type="spellStart"/>
-      <w:r>
-        <w:rPr>
-          <w:rFonts w:ascii="Cascadia Mono" w:hAnsi="Cascadia Mono" w:cs="Cascadia Mono"/>
-          <w:color w:val="000000"/>
-          <w:sz w:val="19"/>
-          <w:szCs w:val="19"/>
-          <w:lang w:val="en-US"/>
-        </w:rPr>
-        <w:t>set_C</w:t>
-      </w:r>
-      <w:proofErr w:type="spellEnd"/>
-      <w:r>
-        <w:rPr>
-          <w:rFonts w:ascii="Cascadia Mono" w:hAnsi="Cascadia Mono" w:cs="Cascadia Mono"/>
-          <w:color w:val="000000"/>
-          <w:sz w:val="19"/>
-          <w:szCs w:val="19"/>
-          <w:lang w:val="en-US"/>
-        </w:rPr>
-        <w:t>(</w:t>
-      </w:r>
-      <w:r>
-        <w:rPr>
-          <w:rFonts w:ascii="Cascadia Mono" w:hAnsi="Cascadia Mono" w:cs="Cascadia Mono"/>
-          <w:color w:val="0000FF"/>
-          <w:sz w:val="19"/>
-          <w:szCs w:val="19"/>
-          <w:lang w:val="en-US"/>
-        </w:rPr>
-        <w:t>double</w:t>
-      </w:r>
-      <w:r>
-        <w:rPr>
-          <w:rFonts w:ascii="Cascadia Mono" w:hAnsi="Cascadia Mono" w:cs="Cascadia Mono"/>
-          <w:color w:val="000000"/>
-          <w:sz w:val="19"/>
-          <w:szCs w:val="19"/>
-          <w:lang w:val="en-US"/>
-        </w:rPr>
-        <w:t>);</w:t>
-      </w:r>
-    </w:p>
-    <w:p>
-      <w:pPr>
-        <w:autoSpaceDE w:val="0"/>
-        <w:autoSpaceDN w:val="0"/>
-        <w:adjustRightInd w:val="0"/>
-        <w:spacing w:after="0" w:line="240" w:lineRule="auto"/>
-        <w:rPr>
-          <w:rFonts w:ascii="Cascadia Mono" w:hAnsi="Cascadia Mono" w:cs="Cascadia Mono"/>
-          <w:color w:val="000000"/>
-          <w:sz w:val="19"/>
-          <w:szCs w:val="19"/>
-        </w:rPr>
-      </w:pPr>
-      <w:r>
-        <w:rPr>
-          <w:rFonts w:ascii="Cascadia Mono" w:hAnsi="Cascadia Mono" w:cs="Cascadia Mono"/>
-          <w:color w:val="000000"/>
-          <w:sz w:val="19"/>
-          <w:szCs w:val="19"/>
-          <w:lang w:val="en-US"/>
-        </w:rPr>
-        <w:tab/>
-      </w:r>
-      <w:proofErr w:type="spellStart"/>
-      <w:r>
-        <w:rPr>
-          <w:rFonts w:ascii="Cascadia Mono" w:hAnsi="Cascadia Mono" w:cs="Cascadia Mono"/>
-          <w:color w:val="0000FF"/>
-          <w:sz w:val="19"/>
-          <w:szCs w:val="19"/>
-        </w:rPr>
-        <w:t>void</w:t>
-      </w:r>
-      <w:proofErr w:type="spellEnd"/>
-      <w:r>
-        <w:rPr>
-          <w:rFonts w:ascii="Cascadia Mono" w:hAnsi="Cascadia Mono" w:cs="Cascadia Mono"/>
-          <w:color w:val="000000"/>
-          <w:sz w:val="19"/>
-          <w:szCs w:val="19"/>
-        </w:rPr>
-        <w:t xml:space="preserve"> </w:t>
-      </w:r>
-      <w:proofErr w:type="spellStart"/>
-      <w:r>
-        <w:rPr>
-          <w:rFonts w:ascii="Cascadia Mono" w:hAnsi="Cascadia Mono" w:cs="Cascadia Mono"/>
-          <w:color w:val="000000"/>
-          <w:sz w:val="19"/>
-          <w:szCs w:val="19"/>
-        </w:rPr>
-        <w:t>show</w:t>
-      </w:r>
-      <w:proofErr w:type="spellEnd"/>
-      <w:r>
-        <w:rPr>
-          <w:rFonts w:ascii="Cascadia Mono" w:hAnsi="Cascadia Mono" w:cs="Cascadia Mono"/>
-          <w:color w:val="000000"/>
-          <w:sz w:val="19"/>
-          <w:szCs w:val="19"/>
-        </w:rPr>
-        <w:t xml:space="preserve">(); </w:t>
-      </w:r>
-      <w:r>
-        <w:rPr>
-          <w:rFonts w:ascii="Cascadia Mono" w:hAnsi="Cascadia Mono" w:cs="Cascadia Mono"/>
-          <w:color w:val="008000"/>
-          <w:sz w:val="19"/>
-          <w:szCs w:val="19"/>
-        </w:rPr>
         <w:t>// просмотр атрибутов</w:t>
       </w:r>
     </w:p>
@@ -8536,7 +8789,6 @@
           <w:color w:val="000000"/>
           <w:sz w:val="19"/>
           <w:szCs w:val="19"/>
-          <w:lang w:val="en-US"/>
         </w:rPr>
       </w:pPr>
       <w:r>
@@ -8590,8 +8842,10 @@
       <w:r>
         <w:rPr>
           <w:b/>
+          <w:noProof/>
           <w:sz w:val="28"/>
           <w:szCs w:val="28"/>
+          <w:lang w:eastAsia="ru-RU"/>
         </w:rPr>
         <w:drawing>
           <wp:inline distT="0" distB="0" distL="0" distR="0">
@@ -8611,7 +8865,7 @@
                     </pic:cNvPicPr>
                   </pic:nvPicPr>
                   <pic:blipFill>
-                    <a:blip r:embed="rId4" cstate="print"/>
+                    <a:blip r:embed="rId5" cstate="print"/>
                     <a:srcRect/>
                     <a:stretch>
                       <a:fillRect/>
@@ -8756,7 +9010,7 @@
                     </pic:cNvPicPr>
                   </pic:nvPicPr>
                   <pic:blipFill>
-                    <a:blip r:embed="rId5" cstate="print"/>
+                    <a:blip r:embed="rId6" cstate="print"/>
                     <a:srcRect/>
                     <a:stretch>
                       <a:fillRect/>
@@ -8785,14 +9039,877 @@
         </w:drawing>
       </w:r>
     </w:p>
+    <w:p>
+      <w:pPr>
+        <w:rPr>
+          <w:b/>
+          <w:sz w:val="28"/>
+          <w:szCs w:val="28"/>
+        </w:rPr>
+      </w:pPr>
+      <w:r>
+        <w:rPr>
+          <w:b/>
+          <w:sz w:val="28"/>
+          <w:szCs w:val="28"/>
+        </w:rPr>
+        <w:br w:type="page"/>
+      </w:r>
+    </w:p>
+    <w:p>
+      <w:pPr>
+        <w:pStyle w:val="a6"/>
+        <w:ind w:left="720"/>
+        <w:jc w:val="center"/>
+        <w:rPr>
+          <w:iCs/>
+          <w:sz w:val="28"/>
+        </w:rPr>
+      </w:pPr>
+      <w:r>
+        <w:rPr>
+          <w:iCs/>
+          <w:sz w:val="28"/>
+        </w:rPr>
+        <w:lastRenderedPageBreak/>
+        <w:t>Ответы на контрольные вопросы</w:t>
+      </w:r>
+    </w:p>
+    <w:p>
+      <w:pPr>
+        <w:pStyle w:val="a6"/>
+        <w:ind w:left="720"/>
+        <w:jc w:val="center"/>
+        <w:rPr>
+          <w:iCs/>
+          <w:sz w:val="28"/>
+        </w:rPr>
+      </w:pPr>
+    </w:p>
+    <w:p>
+      <w:pPr>
+        <w:pStyle w:val="a7"/>
+        <w:numPr>
+          <w:ilvl w:val="0"/>
+          <w:numId w:val="3"/>
+        </w:numPr>
+      </w:pPr>
+      <w:r>
+        <w:t>Конструктор необходим для инициализации полей класса.</w:t>
+      </w:r>
+    </w:p>
+    <w:p>
+      <w:pPr>
+        <w:pStyle w:val="a7"/>
+        <w:numPr>
+          <w:ilvl w:val="0"/>
+          <w:numId w:val="3"/>
+        </w:numPr>
+        <w:ind w:left="1440" w:hanging="360"/>
+      </w:pPr>
+      <w:r>
+        <w:t xml:space="preserve"> Без параметров, с параметрами, конструктор копирования.</w:t>
+      </w:r>
+    </w:p>
+    <w:p>
+      <w:pPr>
+        <w:pStyle w:val="a7"/>
+        <w:numPr>
+          <w:ilvl w:val="0"/>
+          <w:numId w:val="3"/>
+        </w:numPr>
+        <w:ind w:left="1440" w:hanging="360"/>
+      </w:pPr>
+      <w:r>
+        <w:t>Для завершения работы с конструктором класса после выхода из области видимости функции. Если конструктор описан явно, то нео</w:t>
+      </w:r>
+      <w:r>
+        <w:t>б</w:t>
+      </w:r>
+      <w:r>
+        <w:t>ходимо и деструктор описать явно.</w:t>
+      </w:r>
+    </w:p>
+    <w:p>
+      <w:pPr>
+        <w:pStyle w:val="a7"/>
+        <w:numPr>
+          <w:ilvl w:val="0"/>
+          <w:numId w:val="3"/>
+        </w:numPr>
+        <w:ind w:left="1440" w:hanging="360"/>
+      </w:pPr>
+      <w:r>
+        <w:t xml:space="preserve">Без параметров – для инициализации полей по умолчанию. </w:t>
+      </w:r>
+    </w:p>
+    <w:p>
+      <w:pPr>
+        <w:pStyle w:val="a7"/>
+        <w:ind w:left="1440" w:firstLine="0"/>
+      </w:pPr>
+      <w:r>
+        <w:t>С параметрами – для инициализации п</w:t>
+      </w:r>
+      <w:r>
+        <w:t>о</w:t>
+      </w:r>
+      <w:r>
+        <w:t xml:space="preserve">лей переданными </w:t>
+      </w:r>
+      <w:proofErr w:type="gramStart"/>
+      <w:r>
+        <w:t>в</w:t>
+      </w:r>
+      <w:proofErr w:type="gramEnd"/>
+      <w:r>
+        <w:t xml:space="preserve"> конструктор значениями.</w:t>
+      </w:r>
+    </w:p>
+    <w:p>
+      <w:pPr>
+        <w:pStyle w:val="a7"/>
+        <w:ind w:left="1440" w:firstLine="0"/>
+      </w:pPr>
+      <w:r>
+        <w:t xml:space="preserve"> Копирования – для инициализации полей с помощью копирования их </w:t>
+      </w:r>
+      <w:proofErr w:type="gramStart"/>
+      <w:r>
+        <w:t>из</w:t>
+      </w:r>
+      <w:proofErr w:type="gramEnd"/>
+      <w:r>
+        <w:t xml:space="preserve"> другого </w:t>
+      </w:r>
+      <w:proofErr w:type="spellStart"/>
+      <w:r>
+        <w:t>об</w:t>
+      </w:r>
+      <w:r>
+        <w:t>ь</w:t>
+      </w:r>
+      <w:r>
+        <w:t>екта</w:t>
+      </w:r>
+      <w:proofErr w:type="spellEnd"/>
+      <w:r>
+        <w:t>.</w:t>
+      </w:r>
+    </w:p>
+    <w:p>
+      <w:pPr>
+        <w:pStyle w:val="a7"/>
+        <w:numPr>
+          <w:ilvl w:val="0"/>
+          <w:numId w:val="3"/>
+        </w:numPr>
+        <w:ind w:left="1440" w:hanging="360"/>
+      </w:pPr>
+      <w:r>
+        <w:t>Конструктор копирования вызывается в случае, когда нужно запо</w:t>
+      </w:r>
+      <w:r>
+        <w:t>л</w:t>
+      </w:r>
+      <w:r>
+        <w:t xml:space="preserve">нить </w:t>
+      </w:r>
+      <w:r>
+        <w:rPr>
+          <w:lang w:val="en-US"/>
+        </w:rPr>
+        <w:t>n</w:t>
+      </w:r>
+      <w:r>
+        <w:t xml:space="preserve"> </w:t>
+      </w:r>
+      <w:proofErr w:type="spellStart"/>
+      <w:r>
+        <w:t>обьектов</w:t>
+      </w:r>
+      <w:proofErr w:type="spellEnd"/>
+      <w:r>
+        <w:t xml:space="preserve"> одинаковыми значениями полей.</w:t>
+      </w:r>
+    </w:p>
+    <w:p>
+      <w:pPr>
+        <w:pStyle w:val="a7"/>
+        <w:numPr>
+          <w:ilvl w:val="0"/>
+          <w:numId w:val="3"/>
+        </w:numPr>
+        <w:ind w:left="1440" w:hanging="360"/>
+      </w:pPr>
+      <w:r>
+        <w:t>Инициализация полей переданными параметрами, инициализация полей по умолчанию, инициализация полей с помощью копиров</w:t>
+      </w:r>
+      <w:r>
+        <w:t>а</w:t>
+      </w:r>
+      <w:r>
+        <w:t>ния, перегрузка конструкторов, конструктор списка по умолчанию, конструктор списка инициализаторов.</w:t>
+      </w:r>
+    </w:p>
+    <w:p>
+      <w:pPr>
+        <w:pStyle w:val="a7"/>
+        <w:numPr>
+          <w:ilvl w:val="0"/>
+          <w:numId w:val="3"/>
+        </w:numPr>
+        <w:ind w:left="1440" w:hanging="360"/>
+      </w:pPr>
+      <w:r>
+        <w:t xml:space="preserve">Не могут иметь аргументов; Не возвращают значение (или </w:t>
+      </w:r>
+      <w:proofErr w:type="spellStart"/>
+      <w:r>
+        <w:t>void</w:t>
+      </w:r>
+      <w:proofErr w:type="spellEnd"/>
+      <w:proofErr w:type="gramStart"/>
+      <w:r>
+        <w:t xml:space="preserve"> )</w:t>
+      </w:r>
+      <w:proofErr w:type="gramEnd"/>
+      <w:r>
+        <w:t xml:space="preserve">; Не может быть объявлен как </w:t>
+      </w:r>
+      <w:proofErr w:type="spellStart"/>
+      <w:r>
+        <w:t>const</w:t>
+      </w:r>
+      <w:proofErr w:type="spellEnd"/>
+      <w:r>
+        <w:t xml:space="preserve"> , </w:t>
+      </w:r>
+      <w:proofErr w:type="spellStart"/>
+      <w:r>
+        <w:t>volatile</w:t>
+      </w:r>
+      <w:proofErr w:type="spellEnd"/>
+      <w:r>
+        <w:t xml:space="preserve"> или </w:t>
+      </w:r>
+      <w:proofErr w:type="spellStart"/>
+      <w:r>
+        <w:t>static</w:t>
+      </w:r>
+      <w:proofErr w:type="spellEnd"/>
+      <w:r>
+        <w:t xml:space="preserve"> . Однако они могут вызываться для уничтожения объектов, объявленных как </w:t>
+      </w:r>
+      <w:proofErr w:type="spellStart"/>
+      <w:r>
+        <w:t>const</w:t>
+      </w:r>
+      <w:proofErr w:type="spellEnd"/>
+      <w:r>
+        <w:t xml:space="preserve"> , </w:t>
+      </w:r>
+      <w:proofErr w:type="spellStart"/>
+      <w:r>
+        <w:t>volatile</w:t>
+      </w:r>
+      <w:proofErr w:type="spellEnd"/>
+      <w:r>
+        <w:t xml:space="preserve"> или </w:t>
+      </w:r>
+      <w:proofErr w:type="spellStart"/>
+      <w:r>
+        <w:t>static</w:t>
+      </w:r>
+      <w:proofErr w:type="spellEnd"/>
+      <w:r>
+        <w:t xml:space="preserve"> ; Может быть объявлен как </w:t>
+      </w:r>
+      <w:proofErr w:type="spellStart"/>
+      <w:r>
+        <w:t>virtual</w:t>
+      </w:r>
+      <w:proofErr w:type="spellEnd"/>
+      <w:r>
+        <w:t xml:space="preserve"> . Испол</w:t>
+      </w:r>
+      <w:r>
+        <w:t>ь</w:t>
+      </w:r>
+      <w:r>
+        <w:t>зуя виртуальные деструкторы, можно уничтожать объекты, не зная их тип — правильный деструктор для объекта вызывается с пом</w:t>
+      </w:r>
+      <w:r>
+        <w:t>о</w:t>
+      </w:r>
+      <w:r>
+        <w:t>щью механизма виртуальных функций. Для абстрактных классов деструкторы также могут объявляться как чисто виртуальные функции; не описаны явно – автоматически в</w:t>
+      </w:r>
+      <w:r>
+        <w:t>ы</w:t>
+      </w:r>
+      <w:r>
+        <w:t>зовутся.</w:t>
+      </w:r>
+    </w:p>
+    <w:p>
+      <w:pPr>
+        <w:pStyle w:val="a7"/>
+        <w:numPr>
+          <w:ilvl w:val="0"/>
+          <w:numId w:val="3"/>
+        </w:numPr>
+        <w:ind w:left="1440" w:hanging="360"/>
+      </w:pPr>
+      <w:r>
+        <w:rPr>
+          <w:lang w:val="en-US"/>
+        </w:rPr>
+        <w:t>Private, Public, Protected;</w:t>
+      </w:r>
+    </w:p>
+    <w:p>
+      <w:pPr>
+        <w:pStyle w:val="a7"/>
+        <w:numPr>
+          <w:ilvl w:val="0"/>
+          <w:numId w:val="3"/>
+        </w:numPr>
+        <w:ind w:left="1440" w:hanging="360"/>
+      </w:pPr>
+      <w:r>
+        <w:t xml:space="preserve">Адрес </w:t>
+      </w:r>
+      <w:proofErr w:type="spellStart"/>
+      <w:r>
+        <w:t>обьекта</w:t>
+      </w:r>
+      <w:proofErr w:type="spellEnd"/>
+      <w:r>
+        <w:t xml:space="preserve"> класса</w:t>
+      </w:r>
+      <w:r>
+        <w:rPr>
+          <w:lang w:val="en-US"/>
+        </w:rPr>
+        <w:t>;</w:t>
+      </w:r>
+    </w:p>
+    <w:p>
+      <w:pPr>
+        <w:pStyle w:val="a7"/>
+        <w:numPr>
+          <w:ilvl w:val="0"/>
+          <w:numId w:val="3"/>
+        </w:numPr>
+        <w:ind w:left="1440" w:hanging="360"/>
+      </w:pPr>
+      <w:r>
+        <w:t xml:space="preserve">Внутри класса можно не передать параметры, </w:t>
+      </w:r>
+      <w:proofErr w:type="gramStart"/>
+      <w:r>
+        <w:t>вне</w:t>
+      </w:r>
+      <w:proofErr w:type="gramEnd"/>
+      <w:r>
+        <w:t xml:space="preserve"> – обязательно. Использование шаблонов </w:t>
+      </w:r>
+      <w:proofErr w:type="spellStart"/>
+      <w:r>
+        <w:t>ф-ий</w:t>
+      </w:r>
+      <w:proofErr w:type="spellEnd"/>
+      <w:r>
+        <w:t xml:space="preserve"> порой обязательно.</w:t>
+      </w:r>
+    </w:p>
+    <w:p>
+      <w:pPr>
+        <w:pStyle w:val="a7"/>
+        <w:numPr>
+          <w:ilvl w:val="0"/>
+          <w:numId w:val="3"/>
+        </w:numPr>
+        <w:ind w:left="1440" w:hanging="360"/>
+      </w:pPr>
+      <w:r>
+        <w:t>Конструкторы не возвращают значений.</w:t>
+      </w:r>
+    </w:p>
+    <w:p>
+      <w:pPr>
+        <w:pStyle w:val="a7"/>
+        <w:numPr>
+          <w:ilvl w:val="0"/>
+          <w:numId w:val="3"/>
+        </w:numPr>
+        <w:ind w:left="1440" w:hanging="360"/>
+      </w:pPr>
+      <w:r>
+        <w:t>Конструктор и деструктор.</w:t>
+      </w:r>
+    </w:p>
+    <w:p>
+      <w:pPr>
+        <w:pStyle w:val="a7"/>
+        <w:numPr>
+          <w:ilvl w:val="0"/>
+          <w:numId w:val="3"/>
+        </w:numPr>
+        <w:ind w:left="1440" w:hanging="360"/>
+      </w:pPr>
+      <w:r>
+        <w:t>Аналогично, деструктор не возвращает значений.</w:t>
+      </w:r>
+    </w:p>
+    <w:p>
+      <w:pPr>
+        <w:pStyle w:val="a7"/>
+        <w:numPr>
+          <w:ilvl w:val="0"/>
+          <w:numId w:val="3"/>
+        </w:numPr>
+        <w:ind w:left="1440" w:hanging="360"/>
+      </w:pPr>
+      <w:r>
+        <w:t>Сеттер.</w:t>
+      </w:r>
+    </w:p>
+    <w:p>
+      <w:pPr>
+        <w:pStyle w:val="a7"/>
+        <w:numPr>
+          <w:ilvl w:val="0"/>
+          <w:numId w:val="3"/>
+        </w:numPr>
+        <w:ind w:left="1440" w:hanging="360"/>
+      </w:pPr>
+      <w:r>
+        <w:t>Никакой.</w:t>
+      </w:r>
+    </w:p>
+    <w:p>
+      <w:pPr>
+        <w:pStyle w:val="a7"/>
+        <w:numPr>
+          <w:ilvl w:val="0"/>
+          <w:numId w:val="3"/>
+        </w:numPr>
+        <w:ind w:left="1440" w:hanging="360"/>
+      </w:pPr>
+      <w:r>
+        <w:t>Конструктор с параметрами.</w:t>
+      </w:r>
+    </w:p>
+    <w:p>
+      <w:pPr>
+        <w:pStyle w:val="a7"/>
+        <w:numPr>
+          <w:ilvl w:val="0"/>
+          <w:numId w:val="3"/>
+        </w:numPr>
+        <w:ind w:left="1440" w:hanging="360"/>
+      </w:pPr>
+      <w:r>
+        <w:t xml:space="preserve">Конструктор с параметрами для первого </w:t>
+      </w:r>
+      <w:proofErr w:type="spellStart"/>
+      <w:r>
+        <w:t>обьекта</w:t>
+      </w:r>
+      <w:proofErr w:type="spellEnd"/>
+      <w:r>
+        <w:t xml:space="preserve"> и конструктор к</w:t>
+      </w:r>
+      <w:r>
+        <w:t>о</w:t>
+      </w:r>
+      <w:r>
+        <w:t>пирования для второго.</w:t>
+      </w:r>
+    </w:p>
+    <w:p>
+      <w:pPr>
+        <w:pStyle w:val="a7"/>
+        <w:numPr>
+          <w:ilvl w:val="0"/>
+          <w:numId w:val="3"/>
+        </w:numPr>
+        <w:ind w:left="1440" w:hanging="360"/>
+      </w:pPr>
+      <w:r>
+        <w:t xml:space="preserve">Аналогично предыдущему, только сначала второй </w:t>
+      </w:r>
+      <w:proofErr w:type="spellStart"/>
+      <w:r>
+        <w:t>обьект</w:t>
+      </w:r>
+      <w:proofErr w:type="spellEnd"/>
+      <w:r>
+        <w:t xml:space="preserve"> вызовет конструктор без параметров.</w:t>
+      </w:r>
+    </w:p>
+    <w:p>
+      <w:pPr>
+        <w:pStyle w:val="a7"/>
+        <w:numPr>
+          <w:ilvl w:val="0"/>
+          <w:numId w:val="3"/>
+        </w:numPr>
+        <w:ind w:left="1440" w:hanging="360"/>
+      </w:pPr>
+      <w:r>
+        <w:t>С параметрами.</w:t>
+      </w:r>
+    </w:p>
+    <w:p>
+      <w:pPr>
+        <w:pStyle w:val="a7"/>
+        <w:numPr>
+          <w:ilvl w:val="0"/>
+          <w:numId w:val="3"/>
+        </w:numPr>
+        <w:ind w:left="1440" w:hanging="360"/>
+      </w:pPr>
+      <w:proofErr w:type="spellStart"/>
+      <w:r>
+        <w:rPr>
+          <w:lang w:val="en-US"/>
+        </w:rPr>
+        <w:t>p.set_name</w:t>
+      </w:r>
+      <w:proofErr w:type="spellEnd"/>
+      <w:r>
+        <w:rPr>
+          <w:lang w:val="en-US"/>
+        </w:rPr>
+        <w:t>(“name”);</w:t>
+      </w:r>
+    </w:p>
+    <w:p>
+      <w:pPr>
+        <w:pStyle w:val="a6"/>
+        <w:ind w:left="720"/>
+        <w:jc w:val="center"/>
+        <w:rPr>
+          <w:iCs/>
+          <w:sz w:val="28"/>
+        </w:rPr>
+      </w:pPr>
+    </w:p>
+    <w:p>
+      <w:pPr>
+        <w:jc w:val="center"/>
+        <w:rPr>
+          <w:b/>
+          <w:sz w:val="28"/>
+          <w:szCs w:val="28"/>
+        </w:rPr>
+      </w:pPr>
+    </w:p>
     <w:sectPr>
       <w:pgSz w:w="11906" w:h="16838"/>
-      <w:pgMar w:top="1134" w:right="850" w:bottom="1134" w:left="1701" w:header="708" w:footer="708" w:gutter="0"/>
+      <w:pgMar w:top="709" w:right="850" w:bottom="709" w:left="1701" w:header="708" w:footer="708" w:gutter="0"/>
       <w:cols w:space="708"/>
       <w:docGrid w:linePitch="360"/>
     </w:sectPr>
   </w:body>
 </w:document>
+</file>
+
+<file path=word/numbering.xml><?xml version="1.0" encoding="utf-8"?>
+<w:numbering xmlns:ve="http://schemas.openxmlformats.org/markup-compatibility/2006" xmlns:o="urn:schemas-microsoft-com:office:office" xmlns:r="http://schemas.openxmlformats.org/officeDocument/2006/relationships" xmlns:m="http://schemas.openxmlformats.org/officeDocument/2006/math" xmlns:v="urn:schemas-microsoft-com:vml" xmlns:wp="http://schemas.openxmlformats.org/drawingml/2006/wordprocessingDrawing" xmlns:w10="urn:schemas-microsoft-com:office:word" xmlns:w="http://schemas.openxmlformats.org/wordprocessingml/2006/main" xmlns:wne="http://schemas.microsoft.com/office/word/2006/wordml">
+  <w:abstractNum w:abstractNumId="0">
+    <w:nsid w:val="27AA55A8"/>
+    <w:multiLevelType w:val="hybridMultilevel"/>
+    <w:tmpl w:val="8E503D9C"/>
+    <w:name w:val="Нумерованный список 6"/>
+    <w:lvl w:ilvl="0" w:tplc="07269CDE">
+      <w:start w:val="1"/>
+      <w:numFmt w:val="decimal"/>
+      <w:lvlText w:val="%1)"/>
+      <w:lvlJc w:val="left"/>
+      <w:pPr>
+        <w:ind w:left="360" w:firstLine="0"/>
+      </w:pPr>
+    </w:lvl>
+    <w:lvl w:ilvl="1" w:tplc="7B3047D4">
+      <w:start w:val="1"/>
+      <w:numFmt w:val="lowerLetter"/>
+      <w:lvlText w:val="%2."/>
+      <w:lvlJc w:val="left"/>
+      <w:pPr>
+        <w:ind w:left="1080" w:firstLine="0"/>
+      </w:pPr>
+    </w:lvl>
+    <w:lvl w:ilvl="2" w:tplc="0526FD36">
+      <w:start w:val="1"/>
+      <w:numFmt w:val="lowerRoman"/>
+      <w:lvlText w:val="%3."/>
+      <w:lvlJc w:val="left"/>
+      <w:pPr>
+        <w:ind w:left="1980" w:firstLine="0"/>
+      </w:pPr>
+    </w:lvl>
+    <w:lvl w:ilvl="3" w:tplc="9FE4A032">
+      <w:start w:val="1"/>
+      <w:numFmt w:val="decimal"/>
+      <w:lvlText w:val="%4."/>
+      <w:lvlJc w:val="left"/>
+      <w:pPr>
+        <w:ind w:left="2520" w:firstLine="0"/>
+      </w:pPr>
+    </w:lvl>
+    <w:lvl w:ilvl="4" w:tplc="1BE4487C">
+      <w:start w:val="1"/>
+      <w:numFmt w:val="lowerLetter"/>
+      <w:lvlText w:val="%5."/>
+      <w:lvlJc w:val="left"/>
+      <w:pPr>
+        <w:ind w:left="3240" w:firstLine="0"/>
+      </w:pPr>
+    </w:lvl>
+    <w:lvl w:ilvl="5" w:tplc="2D7C371E">
+      <w:start w:val="1"/>
+      <w:numFmt w:val="lowerRoman"/>
+      <w:lvlText w:val="%6."/>
+      <w:lvlJc w:val="left"/>
+      <w:pPr>
+        <w:ind w:left="4140" w:firstLine="0"/>
+      </w:pPr>
+    </w:lvl>
+    <w:lvl w:ilvl="6" w:tplc="DA800514">
+      <w:start w:val="1"/>
+      <w:numFmt w:val="decimal"/>
+      <w:lvlText w:val="%7."/>
+      <w:lvlJc w:val="left"/>
+      <w:pPr>
+        <w:ind w:left="4680" w:firstLine="0"/>
+      </w:pPr>
+    </w:lvl>
+    <w:lvl w:ilvl="7" w:tplc="46A826D6">
+      <w:start w:val="1"/>
+      <w:numFmt w:val="lowerLetter"/>
+      <w:lvlText w:val="%8."/>
+      <w:lvlJc w:val="left"/>
+      <w:pPr>
+        <w:ind w:left="5400" w:firstLine="0"/>
+      </w:pPr>
+    </w:lvl>
+    <w:lvl w:ilvl="8" w:tplc="26AE4000">
+      <w:start w:val="1"/>
+      <w:numFmt w:val="lowerRoman"/>
+      <w:lvlText w:val="%9."/>
+      <w:lvlJc w:val="left"/>
+      <w:pPr>
+        <w:ind w:left="6300" w:firstLine="0"/>
+      </w:pPr>
+    </w:lvl>
+  </w:abstractNum>
+  <w:abstractNum w:abstractNumId="1">
+    <w:nsid w:val="2A4D0EA8"/>
+    <w:multiLevelType w:val="hybridMultilevel"/>
+    <w:tmpl w:val="EB825B12"/>
+    <w:name w:val="Нумерованный список 4"/>
+    <w:lvl w:ilvl="0" w:tplc="3CACF5B6">
+      <w:start w:val="1"/>
+      <w:numFmt w:val="decimal"/>
+      <w:lvlText w:val="%1."/>
+      <w:lvlJc w:val="left"/>
+      <w:pPr>
+        <w:ind w:left="360" w:firstLine="0"/>
+      </w:pPr>
+    </w:lvl>
+    <w:lvl w:ilvl="1" w:tplc="FFDC669E">
+      <w:start w:val="1"/>
+      <w:numFmt w:val="lowerLetter"/>
+      <w:lvlText w:val="%2."/>
+      <w:lvlJc w:val="left"/>
+      <w:pPr>
+        <w:ind w:left="1080" w:firstLine="0"/>
+      </w:pPr>
+    </w:lvl>
+    <w:lvl w:ilvl="2" w:tplc="36DE6132">
+      <w:start w:val="1"/>
+      <w:numFmt w:val="lowerRoman"/>
+      <w:lvlText w:val="%3."/>
+      <w:lvlJc w:val="left"/>
+      <w:pPr>
+        <w:ind w:left="1980" w:firstLine="0"/>
+      </w:pPr>
+    </w:lvl>
+    <w:lvl w:ilvl="3" w:tplc="20E2EEA8">
+      <w:start w:val="1"/>
+      <w:numFmt w:val="decimal"/>
+      <w:lvlText w:val="%4."/>
+      <w:lvlJc w:val="left"/>
+      <w:pPr>
+        <w:ind w:left="2520" w:firstLine="0"/>
+      </w:pPr>
+    </w:lvl>
+    <w:lvl w:ilvl="4" w:tplc="678CCCD6">
+      <w:start w:val="1"/>
+      <w:numFmt w:val="lowerLetter"/>
+      <w:lvlText w:val="%5."/>
+      <w:lvlJc w:val="left"/>
+      <w:pPr>
+        <w:ind w:left="3240" w:firstLine="0"/>
+      </w:pPr>
+    </w:lvl>
+    <w:lvl w:ilvl="5" w:tplc="DE32E31A">
+      <w:start w:val="1"/>
+      <w:numFmt w:val="lowerRoman"/>
+      <w:lvlText w:val="%6."/>
+      <w:lvlJc w:val="left"/>
+      <w:pPr>
+        <w:ind w:left="4140" w:firstLine="0"/>
+      </w:pPr>
+    </w:lvl>
+    <w:lvl w:ilvl="6" w:tplc="E6B2DD18">
+      <w:start w:val="1"/>
+      <w:numFmt w:val="decimal"/>
+      <w:lvlText w:val="%7."/>
+      <w:lvlJc w:val="left"/>
+      <w:pPr>
+        <w:ind w:left="4680" w:firstLine="0"/>
+      </w:pPr>
+    </w:lvl>
+    <w:lvl w:ilvl="7" w:tplc="8968D672">
+      <w:start w:val="1"/>
+      <w:numFmt w:val="lowerLetter"/>
+      <w:lvlText w:val="%8."/>
+      <w:lvlJc w:val="left"/>
+      <w:pPr>
+        <w:ind w:left="5400" w:firstLine="0"/>
+      </w:pPr>
+    </w:lvl>
+    <w:lvl w:ilvl="8" w:tplc="93C8CE88">
+      <w:start w:val="1"/>
+      <w:numFmt w:val="lowerRoman"/>
+      <w:lvlText w:val="%9."/>
+      <w:lvlJc w:val="left"/>
+      <w:pPr>
+        <w:ind w:left="6300" w:firstLine="0"/>
+      </w:pPr>
+    </w:lvl>
+  </w:abstractNum>
+  <w:abstractNum w:abstractNumId="2">
+    <w:nsid w:val="7BA54568"/>
+    <w:multiLevelType w:val="hybridMultilevel"/>
+    <w:tmpl w:val="6C0C85C4"/>
+    <w:name w:val="Нумерованный список 25"/>
+    <w:lvl w:ilvl="0" w:tplc="1E68CA2A">
+      <w:start w:val="1"/>
+      <w:numFmt w:val="decimal"/>
+      <w:lvlText w:val="%1."/>
+      <w:lvlJc w:val="left"/>
+      <w:pPr>
+        <w:ind w:left="1080" w:firstLine="0"/>
+      </w:pPr>
+      <w:rPr>
+        <w:rFonts w:ascii="Times New Roman" w:eastAsia="Calibri" w:hAnsi="Times New Roman" w:cs="Calibri"/>
+      </w:rPr>
+    </w:lvl>
+    <w:lvl w:ilvl="1" w:tplc="C1F0CFCE">
+      <w:numFmt w:val="bullet"/>
+      <w:lvlText w:val="o"/>
+      <w:lvlJc w:val="left"/>
+      <w:pPr>
+        <w:ind w:left="1800" w:firstLine="0"/>
+      </w:pPr>
+      <w:rPr>
+        <w:rFonts w:ascii="Courier New" w:hAnsi="Courier New" w:cs="Courier New"/>
+      </w:rPr>
+    </w:lvl>
+    <w:lvl w:ilvl="2" w:tplc="C090D83A">
+      <w:numFmt w:val="bullet"/>
+      <w:lvlText w:val=""/>
+      <w:lvlJc w:val="left"/>
+      <w:pPr>
+        <w:ind w:left="2520" w:firstLine="0"/>
+      </w:pPr>
+      <w:rPr>
+        <w:rFonts w:ascii="Wingdings" w:eastAsia="Wingdings" w:hAnsi="Wingdings" w:cs="Wingdings"/>
+      </w:rPr>
+    </w:lvl>
+    <w:lvl w:ilvl="3" w:tplc="AB7AF26A">
+      <w:numFmt w:val="bullet"/>
+      <w:lvlText w:val=""/>
+      <w:lvlJc w:val="left"/>
+      <w:pPr>
+        <w:ind w:left="3240" w:firstLine="0"/>
+      </w:pPr>
+      <w:rPr>
+        <w:rFonts w:ascii="Symbol" w:hAnsi="Symbol"/>
+      </w:rPr>
+    </w:lvl>
+    <w:lvl w:ilvl="4" w:tplc="5B34712C">
+      <w:numFmt w:val="bullet"/>
+      <w:lvlText w:val="o"/>
+      <w:lvlJc w:val="left"/>
+      <w:pPr>
+        <w:ind w:left="3960" w:firstLine="0"/>
+      </w:pPr>
+      <w:rPr>
+        <w:rFonts w:ascii="Courier New" w:hAnsi="Courier New" w:cs="Courier New"/>
+      </w:rPr>
+    </w:lvl>
+    <w:lvl w:ilvl="5" w:tplc="28F0EB6E">
+      <w:numFmt w:val="bullet"/>
+      <w:lvlText w:val=""/>
+      <w:lvlJc w:val="left"/>
+      <w:pPr>
+        <w:ind w:left="4680" w:firstLine="0"/>
+      </w:pPr>
+      <w:rPr>
+        <w:rFonts w:ascii="Wingdings" w:eastAsia="Wingdings" w:hAnsi="Wingdings" w:cs="Wingdings"/>
+      </w:rPr>
+    </w:lvl>
+    <w:lvl w:ilvl="6" w:tplc="5BFA0AF2">
+      <w:numFmt w:val="bullet"/>
+      <w:lvlText w:val=""/>
+      <w:lvlJc w:val="left"/>
+      <w:pPr>
+        <w:ind w:left="5400" w:firstLine="0"/>
+      </w:pPr>
+      <w:rPr>
+        <w:rFonts w:ascii="Symbol" w:hAnsi="Symbol"/>
+      </w:rPr>
+    </w:lvl>
+    <w:lvl w:ilvl="7" w:tplc="26D65CF0">
+      <w:numFmt w:val="bullet"/>
+      <w:lvlText w:val="o"/>
+      <w:lvlJc w:val="left"/>
+      <w:pPr>
+        <w:ind w:left="6120" w:firstLine="0"/>
+      </w:pPr>
+      <w:rPr>
+        <w:rFonts w:ascii="Courier New" w:hAnsi="Courier New" w:cs="Courier New"/>
+      </w:rPr>
+    </w:lvl>
+    <w:lvl w:ilvl="8" w:tplc="F05A707A">
+      <w:numFmt w:val="bullet"/>
+      <w:lvlText w:val=""/>
+      <w:lvlJc w:val="left"/>
+      <w:pPr>
+        <w:ind w:left="6840" w:firstLine="0"/>
+      </w:pPr>
+      <w:rPr>
+        <w:rFonts w:ascii="Wingdings" w:eastAsia="Wingdings" w:hAnsi="Wingdings" w:cs="Wingdings"/>
+      </w:rPr>
+    </w:lvl>
+  </w:abstractNum>
+  <w:num w:numId="1">
+    <w:abstractNumId w:val="0"/>
+  </w:num>
+  <w:num w:numId="2">
+    <w:abstractNumId w:val="1"/>
+  </w:num>
+  <w:num w:numId="3">
+    <w:abstractNumId w:val="2"/>
+  </w:num>
+</w:numbering>
 </file>
 
 <file path=word/styles.xml><?xml version="1.0" encoding="utf-8"?>
@@ -8840,7 +9957,7 @@
     <w:lsdException w:name="Emphasis" w:semiHidden="0" w:uiPriority="20" w:unhideWhenUsed="0" w:qFormat="1"/>
     <w:lsdException w:name="Table Grid" w:semiHidden="0" w:uiPriority="59" w:unhideWhenUsed="0"/>
     <w:lsdException w:name="Placeholder Text" w:unhideWhenUsed="0"/>
-    <w:lsdException w:name="No Spacing" w:semiHidden="0" w:uiPriority="1" w:unhideWhenUsed="0" w:qFormat="1"/>
+    <w:lsdException w:name="No Spacing" w:semiHidden="0" w:uiPriority="0" w:unhideWhenUsed="0" w:qFormat="1"/>
     <w:lsdException w:name="Light Shading" w:semiHidden="0" w:uiPriority="60" w:unhideWhenUsed="0"/>
     <w:lsdException w:name="Light List" w:semiHidden="0" w:uiPriority="61" w:unhideWhenUsed="0"/>
     <w:lsdException w:name="Light Grid" w:semiHidden="0" w:uiPriority="62" w:unhideWhenUsed="0"/>
@@ -8862,7 +9979,7 @@
     <w:lsdException w:name="Medium Shading 2 Accent 1" w:semiHidden="0" w:uiPriority="64" w:unhideWhenUsed="0"/>
     <w:lsdException w:name="Medium List 1 Accent 1" w:semiHidden="0" w:uiPriority="65" w:unhideWhenUsed="0"/>
     <w:lsdException w:name="Revision" w:unhideWhenUsed="0"/>
-    <w:lsdException w:name="List Paragraph" w:semiHidden="0" w:uiPriority="34" w:unhideWhenUsed="0" w:qFormat="1"/>
+    <w:lsdException w:name="List Paragraph" w:semiHidden="0" w:uiPriority="0" w:unhideWhenUsed="0" w:qFormat="1"/>
     <w:lsdException w:name="Quote" w:semiHidden="0" w:uiPriority="29" w:unhideWhenUsed="0" w:qFormat="1"/>
     <w:lsdException w:name="Intense Quote" w:semiHidden="0" w:uiPriority="30" w:unhideWhenUsed="0" w:qFormat="1"/>
     <w:lsdException w:name="Medium List 2 Accent 1" w:semiHidden="0" w:uiPriority="66" w:unhideWhenUsed="0"/>
@@ -9028,6 +10145,35 @@
       <w:rFonts w:ascii="Tahoma" w:hAnsi="Tahoma" w:cs="Tahoma"/>
       <w:sz w:val="16"/>
       <w:szCs w:val="16"/>
+    </w:rPr>
+  </w:style>
+  <w:style w:type="paragraph" w:styleId="a6">
+    <w:name w:val="No Spacing"/>
+    <w:qFormat/>
+    <w:rsid w:val="002147A5"/>
+    <w:pPr>
+      <w:spacing w:after="0" w:line="240" w:lineRule="auto"/>
+    </w:pPr>
+    <w:rPr>
+      <w:rFonts w:ascii="Times New Roman" w:eastAsia="Calibri" w:hAnsi="Times New Roman" w:cs="Calibri"/>
+      <w:b/>
+      <w:kern w:val="1"/>
+      <w:sz w:val="32"/>
+    </w:rPr>
+  </w:style>
+  <w:style w:type="paragraph" w:styleId="a7">
+    <w:name w:val="List Paragraph"/>
+    <w:basedOn w:val="a"/>
+    <w:qFormat/>
+    <w:rsid w:val="002147A5"/>
+    <w:pPr>
+      <w:spacing w:after="160" w:line="259" w:lineRule="auto"/>
+      <w:ind w:left="720" w:firstLine="709"/>
+      <w:contextualSpacing/>
+    </w:pPr>
+    <w:rPr>
+      <w:rFonts w:ascii="Times New Roman" w:eastAsia="Calibri" w:hAnsi="Times New Roman" w:cs="Calibri"/>
+      <w:sz w:val="28"/>
     </w:rPr>
   </w:style>
 </w:styles>
